--- a/Schulungsleitfaden.docx
+++ b/Schulungsleitfaden.docx
@@ -152,8 +152,13 @@
         <w:spacing w:line="360" w:lineRule="auto"/>
         <w:jc w:val="both"/>
       </w:pPr>
-      <w:r>
-        <w:t>Social Engineering und Manipulation</w:t>
+      <w:proofErr w:type="spellStart"/>
+      <w:r>
+        <w:t>Social</w:t>
+      </w:r>
+      <w:proofErr w:type="spellEnd"/>
+      <w:r>
+        <w:t xml:space="preserve"> Engineering und Manipulation</w:t>
       </w:r>
     </w:p>
     <w:p>
@@ -247,7 +252,15 @@
         <w:jc w:val="both"/>
       </w:pPr>
       <w:r>
-        <w:t xml:space="preserve">PAUL wurde im Rahmen eines Studierendenprojekts im Wintersemester 2024/25 an der Hochschule Rhein-Waal von Til Anheier, Fabian Bas, Lisa Franzke und Marcel Weber bei Prof. Dr. Ulrich Greveler mit der Stadt Kamp-Lintfort entwickelt. Die Materialien dieses Leitfadens stehen unter der </w:t>
+        <w:t xml:space="preserve">PAUL wurde im Rahmen eines Studierendenprojekts im Wintersemester 2024/25 an der Hochschule Rhein-Waal von Til Anheier, Fabian Bas, Lisa Franzke und Marcel Weber bei Prof. Dr. Ulrich </w:t>
+      </w:r>
+      <w:proofErr w:type="spellStart"/>
+      <w:r>
+        <w:t>Greveler</w:t>
+      </w:r>
+      <w:proofErr w:type="spellEnd"/>
+      <w:r>
+        <w:t xml:space="preserve"> mit der Stadt Kamp-Lintfort entwickelt. Die Materialien dieses Leitfadens stehen unter der </w:t>
       </w:r>
       <w:hyperlink r:id="rId6">
         <w:r>
@@ -259,7 +272,23 @@
         </w:r>
       </w:hyperlink>
       <w:r>
-        <w:t xml:space="preserve"> (Attribution – NonCommercial – ShareAlike). Das bedeutet, dass Sie die Inhalte nicht für kommerzielle Zwecke verwenden dürfen, da wir überzeugt sind, dass Awareness im Bereich IT-Sicherheit eine gemeinsame öffentliche Aufgabe ist. Die Lizenz erlaubt Ihnen maximale Flexibilität, die Materialien unverändert zu verwenden, an die spezifischen Anforderungen Ihrer Behörde anzupassen oder nach Bedarf zu erweitern, solange diese bei einer Veröffentlichung unter gleicher Lizenz veröffentlicht werden. Falls Sie auf Probleme stoßen oder Rückfragen haben, wenden Sie sich bitte an die hinterlegten Kontaktdaten des Teams. Durch diese aktive Zusammenarbeit tragen Sie dazu bei, dass Ihre Schulung nicht nur Wissen vermittelt, sondern auch langfristig die IT-Sicherheitsstandards in Ihrer Behörde stärkt.</w:t>
+        <w:t xml:space="preserve"> (Attribution – </w:t>
+      </w:r>
+      <w:proofErr w:type="spellStart"/>
+      <w:r>
+        <w:t>NonCommercial</w:t>
+      </w:r>
+      <w:proofErr w:type="spellEnd"/>
+      <w:r>
+        <w:t xml:space="preserve"> – </w:t>
+      </w:r>
+      <w:proofErr w:type="spellStart"/>
+      <w:r>
+        <w:t>ShareAlike</w:t>
+      </w:r>
+      <w:proofErr w:type="spellEnd"/>
+      <w:r>
+        <w:t>). Das bedeutet, dass Sie die Inhalte nicht für kommerzielle Zwecke verwenden dürfen, da wir überzeugt sind, dass Awareness im Bereich IT-Sicherheit eine gemeinsame öffentliche Aufgabe ist. Die Lizenz erlaubt Ihnen maximale Flexibilität, die Materialien unverändert zu verwenden, an die spezifischen Anforderungen Ihrer Behörde anzupassen oder nach Bedarf zu erweitern, solange diese bei einer Veröffentlichung unter gleicher Lizenz veröffentlicht werden. Falls Sie auf Probleme stoßen oder Rückfragen haben, wenden Sie sich bitte an die hinterlegten Kontaktdaten des Teams. Durch diese aktive Zusammenarbeit tragen Sie dazu bei, dass Ihre Schulung nicht nur Wissen vermittelt, sondern auch langfristig die IT-Sicherheitsstandards in Ihrer Behörde stärkt.</w:t>
       </w:r>
     </w:p>
     <w:p>
@@ -282,8 +311,690 @@
     </w:p>
     <w:p>
       <w:pPr>
+        <w:pStyle w:val="berschrift3"/>
+        <w:keepNext w:val="0"/>
+        <w:keepLines w:val="0"/>
+        <w:spacing w:before="280" w:line="360" w:lineRule="auto"/>
+        <w:jc w:val="both"/>
+        <w:rPr>
+          <w:b/>
+          <w:color w:val="000000"/>
+          <w:sz w:val="26"/>
+          <w:szCs w:val="26"/>
+        </w:rPr>
+      </w:pPr>
+      <w:r>
+        <w:rPr>
+          <w:b/>
+          <w:color w:val="000000"/>
+          <w:sz w:val="26"/>
+          <w:szCs w:val="26"/>
+        </w:rPr>
+        <w:t>Kostenersparnis durch offene Lizenz</w:t>
+      </w:r>
+    </w:p>
+    <w:p>
+      <w:pPr>
         <w:spacing w:before="240" w:after="240" w:line="360" w:lineRule="auto"/>
         <w:jc w:val="both"/>
+      </w:pPr>
+      <w:r>
+        <w:t xml:space="preserve">Durch die </w:t>
+      </w:r>
+      <w:r>
+        <w:t>verwendete offene Lizenz, fallen anders als bei kommerziellen Schulungen keine Kosten für die Verwendung an.</w:t>
+      </w:r>
+      <w:r>
+        <w:t xml:space="preserve"> Da die Schulung von Ihrer Behörde selbst durchgeführt wird, müssen nur die Kosten für den*die Dozierende berücksichtigt werden. Wenn davon ausgegangen wird, dass die Schulung mehrfach durchgeführt wird, können die Kosten für </w:t>
+      </w:r>
+      <w:r>
+        <w:t>Einarbeitung unberücksichtigt bleiben.</w:t>
+      </w:r>
+    </w:p>
+    <w:p>
+      <w:pPr>
+        <w:spacing w:before="240" w:after="240" w:line="360" w:lineRule="auto"/>
+        <w:jc w:val="both"/>
+      </w:pPr>
+      <w:r>
+        <w:t xml:space="preserve">Um zu illustrieren, wann ein Einsatz von </w:t>
+      </w:r>
+      <w:proofErr w:type="gramStart"/>
+      <w:r>
+        <w:t>PAUL Kosten</w:t>
+      </w:r>
+      <w:proofErr w:type="gramEnd"/>
+      <w:r>
+        <w:t xml:space="preserve"> sparen kann folgt eine Beispielrechnung. </w:t>
+      </w:r>
+      <w:r>
+        <w:t>Hierfür werden folgende Annahmen festgelegt:</w:t>
+      </w:r>
+    </w:p>
+    <w:p>
+      <w:pPr>
+        <w:spacing w:before="240" w:after="240" w:line="360" w:lineRule="auto"/>
+        <w:jc w:val="both"/>
+      </w:pPr>
+      <w:r>
+        <w:t xml:space="preserve">Die Schulung wird von einem internen Dozierenden mit der Gehaltsstufe TVöD 9-11 durchgeführt. Daher wird von einem durchschnittlichen Bruttogehalt von 3900€ monatlich </w:t>
+      </w:r>
+      <w:r>
+        <w:t xml:space="preserve">und 160 Arbeitsstunden </w:t>
+      </w:r>
+      <w:r>
+        <w:t>ausgegangen.</w:t>
+      </w:r>
+      <w:r>
+        <w:t xml:space="preserve"> </w:t>
+      </w:r>
+      <w:r>
+        <w:t xml:space="preserve">Zusätzlich wird angenommen, dass keine Fahrtkosten oder andere Nebenkosten anfallen. Die Kosten für den Dozierenden pro Schulung betragen </w:t>
+      </w:r>
+      <w:r>
+        <w:t xml:space="preserve">dann </w:t>
+      </w:r>
+      <w:r>
+        <w:t>53,64€</w:t>
+      </w:r>
+      <w:r>
+        <w:t xml:space="preserve">: </w:t>
+      </w:r>
+    </w:p>
+    <w:p>
+      <w:pPr>
+        <w:numPr>
+          <w:ilvl w:val="0"/>
+          <w:numId w:val="29"/>
+        </w:numPr>
+        <w:spacing w:before="240" w:after="240" w:line="360" w:lineRule="auto"/>
+        <w:jc w:val="both"/>
+        <w:rPr>
+          <w:lang w:val="de-DE"/>
+        </w:rPr>
+      </w:pPr>
+      <w:r>
+        <w:rPr>
+          <w:b/>
+          <w:bCs/>
+          <w:i/>
+          <w:iCs/>
+          <w:lang w:val="de-DE"/>
+        </w:rPr>
+        <w:lastRenderedPageBreak/>
+        <w:t>Kosten Dozierender pro Schulung</w:t>
+      </w:r>
+      <w:r>
+        <w:rPr>
+          <w:i/>
+          <w:iCs/>
+          <w:lang w:val="de-DE"/>
+        </w:rPr>
+        <w:t xml:space="preserve"> = 24,38 € pro Stunde × 2,2 Stunden = </w:t>
+      </w:r>
+      <w:r>
+        <w:rPr>
+          <w:b/>
+          <w:bCs/>
+          <w:i/>
+          <w:iCs/>
+          <w:lang w:val="de-DE"/>
+        </w:rPr>
+        <w:t>53,64 €</w:t>
+      </w:r>
+    </w:p>
+    <w:p>
+      <w:pPr>
+        <w:spacing w:before="240" w:after="240" w:line="360" w:lineRule="auto"/>
+        <w:jc w:val="both"/>
+        <w:rPr>
+          <w:lang w:val="de-DE"/>
+        </w:rPr>
+      </w:pPr>
+      <w:r>
+        <w:rPr>
+          <w:lang w:val="de-DE"/>
+        </w:rPr>
+        <w:t xml:space="preserve">Die Personalkosten bleiben einmalig pro Schulungstermin. Je effizienter Sie das Schulungskonzept etablieren (z. B. größere Gruppen, optimierte Abläufe), desto günstiger ist die Schulung </w:t>
+      </w:r>
+      <w:r>
+        <w:rPr>
+          <w:lang w:val="de-DE"/>
+        </w:rPr>
+        <w:t>pro Teilnehmenden</w:t>
+      </w:r>
+      <w:r>
+        <w:rPr>
+          <w:lang w:val="de-DE"/>
+        </w:rPr>
+        <w:t>.</w:t>
+      </w:r>
+    </w:p>
+    <w:p>
+      <w:pPr>
+        <w:spacing w:before="240" w:after="240" w:line="360" w:lineRule="auto"/>
+        <w:jc w:val="both"/>
+        <w:rPr>
+          <w:lang w:val="de-DE"/>
+        </w:rPr>
+      </w:pPr>
+      <w:r>
+        <w:rPr>
+          <w:lang w:val="de-DE"/>
+        </w:rPr>
+        <w:t xml:space="preserve">Die Beispielbehörde nutzt aktuell eine externe, kommerzielle Sicherheitsschulung die </w:t>
+      </w:r>
+      <w:r>
+        <w:rPr>
+          <w:b/>
+          <w:bCs/>
+          <w:lang w:val="de-DE"/>
+        </w:rPr>
+        <w:t xml:space="preserve">5€ pro Mitarbeiter </w:t>
+      </w:r>
+      <w:r>
+        <w:rPr>
+          <w:lang w:val="de-DE"/>
+        </w:rPr>
+        <w:t>kostet.</w:t>
+      </w:r>
+      <w:r>
+        <w:rPr>
+          <w:lang w:val="de-DE"/>
+        </w:rPr>
+        <w:t xml:space="preserve"> Jede Lizenz ist nur einmal verwendbar und verfällt </w:t>
+      </w:r>
+      <w:r>
+        <w:rPr>
+          <w:lang w:val="de-DE"/>
+        </w:rPr>
+        <w:t xml:space="preserve">nach einem Jahr. </w:t>
+      </w:r>
+    </w:p>
+    <w:p>
+      <w:pPr>
+        <w:spacing w:before="240" w:after="240" w:line="360" w:lineRule="auto"/>
+        <w:jc w:val="both"/>
+        <w:rPr>
+          <w:lang w:val="de-DE"/>
+        </w:rPr>
+      </w:pPr>
+      <w:r>
+        <w:rPr>
+          <w:lang w:val="de-DE"/>
+        </w:rPr>
+        <w:t xml:space="preserve">Auf dieser Grundlage kann berechnet werden, ab wie vielen Teilnehmenden pro Schulung die Präsenzschulung mit PAUL kostengünstiger ist als </w:t>
+      </w:r>
+      <w:r>
+        <w:rPr>
+          <w:lang w:val="de-DE"/>
+        </w:rPr>
+        <w:t xml:space="preserve">eine </w:t>
+      </w:r>
+      <w:r>
+        <w:rPr>
+          <w:lang w:val="de-DE"/>
+        </w:rPr>
+        <w:t>Lizenzlösung</w:t>
+      </w:r>
+      <w:r>
+        <w:rPr>
+          <w:lang w:val="de-DE"/>
+        </w:rPr>
+        <w:t>:</w:t>
+      </w:r>
+    </w:p>
+    <w:p>
+      <w:pPr>
+        <w:pStyle w:val="Listenabsatz"/>
+        <w:numPr>
+          <w:ilvl w:val="0"/>
+          <w:numId w:val="30"/>
+        </w:numPr>
+        <w:spacing w:before="240" w:after="240" w:line="360" w:lineRule="auto"/>
+        <w:jc w:val="both"/>
+        <w:rPr>
+          <w:b/>
+          <w:bCs/>
+        </w:rPr>
+      </w:pPr>
+      <w:r>
+        <w:rPr>
+          <w:b/>
+          <w:bCs/>
+        </w:rPr>
+        <w:t>Minimale </w:t>
+      </w:r>
+      <w:proofErr w:type="spellStart"/>
+      <w:r>
+        <w:rPr>
+          <w:b/>
+          <w:bCs/>
+        </w:rPr>
+        <w:t>Teilnehmendenanzahl</w:t>
+      </w:r>
+      <w:proofErr w:type="spellEnd"/>
+      <w:r>
+        <w:rPr>
+          <w:b/>
+          <w:bCs/>
+        </w:rPr>
+        <w:t xml:space="preserve"> </w:t>
+      </w:r>
+      <w:r>
+        <w:t>=</w:t>
+      </w:r>
+      <w:r>
+        <w:t xml:space="preserve"> </w:t>
+      </w:r>
+      <w:r>
+        <w:t>53,64 €​</w:t>
+      </w:r>
+      <w:r>
+        <w:t xml:space="preserve"> / </w:t>
+      </w:r>
+      <w:r>
+        <w:t>5 €</w:t>
+      </w:r>
+      <w:r>
+        <w:t xml:space="preserve"> = </w:t>
+      </w:r>
+      <w:r>
+        <w:rPr>
+          <w:b/>
+          <w:bCs/>
+        </w:rPr>
+        <w:t>10,73</w:t>
+      </w:r>
+    </w:p>
+    <w:p>
+      <w:pPr>
+        <w:spacing w:before="240" w:after="240" w:line="360" w:lineRule="auto"/>
+        <w:jc w:val="both"/>
+        <w:rPr>
+          <w:lang w:val="de-DE"/>
+        </w:rPr>
+      </w:pPr>
+      <w:r>
+        <w:rPr>
+          <w:lang w:val="de-DE"/>
+        </w:rPr>
+        <w:t xml:space="preserve">Ab </w:t>
+      </w:r>
+      <w:r>
+        <w:rPr>
+          <w:b/>
+          <w:bCs/>
+          <w:lang w:val="de-DE"/>
+        </w:rPr>
+        <w:t>11 Teilnehmenden</w:t>
+      </w:r>
+      <w:r>
+        <w:rPr>
+          <w:b/>
+          <w:bCs/>
+          <w:lang w:val="de-DE"/>
+        </w:rPr>
+        <w:t xml:space="preserve"> pro Schulung</w:t>
+      </w:r>
+      <w:r>
+        <w:rPr>
+          <w:lang w:val="de-DE"/>
+        </w:rPr>
+        <w:t xml:space="preserve"> ist der Einsatz von Paul unter den genannten Bedingungen günstiger.</w:t>
+      </w:r>
+    </w:p>
+    <w:p>
+      <w:pPr>
+        <w:spacing w:before="240" w:after="240" w:line="360" w:lineRule="auto"/>
+        <w:jc w:val="both"/>
+        <w:rPr>
+          <w:lang w:val="de-DE"/>
+        </w:rPr>
+      </w:pPr>
+      <w:r>
+        <w:rPr>
+          <w:lang w:val="de-DE"/>
+        </w:rPr>
+        <w:t>Bei einer Behörde</w:t>
+      </w:r>
+      <w:r>
+        <w:rPr>
+          <w:lang w:val="de-DE"/>
+        </w:rPr>
+        <w:t xml:space="preserve">, in der 110 Mitarbeitende die Schulung durchführen sollen </w:t>
+      </w:r>
+      <w:r>
+        <w:rPr>
+          <w:lang w:val="de-DE"/>
+        </w:rPr>
+        <w:t>sind</w:t>
+      </w:r>
+      <w:r>
+        <w:rPr>
+          <w:lang w:val="de-DE"/>
+        </w:rPr>
+        <w:t xml:space="preserve"> die Gesamtkosten wie folgt:</w:t>
+      </w:r>
+    </w:p>
+    <w:p>
+      <w:pPr>
+        <w:pStyle w:val="Listenabsatz"/>
+        <w:numPr>
+          <w:ilvl w:val="0"/>
+          <w:numId w:val="30"/>
+        </w:numPr>
+        <w:spacing w:before="240" w:after="240" w:line="360" w:lineRule="auto"/>
+        <w:jc w:val="both"/>
+        <w:rPr>
+          <w:lang w:val="de-DE"/>
+        </w:rPr>
+      </w:pPr>
+      <w:r>
+        <w:rPr>
+          <w:b/>
+          <w:bCs/>
+          <w:lang w:val="de-DE"/>
+        </w:rPr>
+        <w:t>Kosten mit lizensierter Schulung</w:t>
+      </w:r>
+      <w:r>
+        <w:rPr>
+          <w:lang w:val="de-DE"/>
+        </w:rPr>
+        <w:t xml:space="preserve"> = 1</w:t>
+      </w:r>
+      <w:r>
+        <w:rPr>
+          <w:lang w:val="de-DE"/>
+        </w:rPr>
+        <w:t>1</w:t>
+      </w:r>
+      <w:r>
+        <w:rPr>
+          <w:lang w:val="de-DE"/>
+        </w:rPr>
+        <w:t xml:space="preserve">0 </w:t>
+      </w:r>
+      <w:r>
+        <w:rPr>
+          <w:lang w:val="de-DE"/>
+        </w:rPr>
+        <w:t>Mitarbeitende</w:t>
+      </w:r>
+      <w:r>
+        <w:rPr>
+          <w:lang w:val="de-DE"/>
+        </w:rPr>
+        <w:t xml:space="preserve"> x 5 €</w:t>
+      </w:r>
+      <w:r>
+        <w:rPr>
+          <w:lang w:val="de-DE"/>
+        </w:rPr>
+        <w:t xml:space="preserve"> pro Mitarbeiter</w:t>
+      </w:r>
+      <w:r>
+        <w:rPr>
+          <w:lang w:val="de-DE"/>
+        </w:rPr>
+        <w:t xml:space="preserve"> = </w:t>
+      </w:r>
+      <w:r>
+        <w:rPr>
+          <w:b/>
+          <w:bCs/>
+          <w:lang w:val="de-DE"/>
+        </w:rPr>
+        <w:t>5</w:t>
+      </w:r>
+      <w:r>
+        <w:rPr>
+          <w:b/>
+          <w:bCs/>
+          <w:lang w:val="de-DE"/>
+        </w:rPr>
+        <w:t>5</w:t>
+      </w:r>
+      <w:r>
+        <w:rPr>
+          <w:b/>
+          <w:bCs/>
+          <w:lang w:val="de-DE"/>
+        </w:rPr>
+        <w:t>0 €</w:t>
+      </w:r>
+    </w:p>
+    <w:p>
+      <w:pPr>
+        <w:pStyle w:val="Listenabsatz"/>
+        <w:numPr>
+          <w:ilvl w:val="0"/>
+          <w:numId w:val="30"/>
+        </w:numPr>
+        <w:spacing w:before="240" w:after="240" w:line="360" w:lineRule="auto"/>
+        <w:jc w:val="both"/>
+        <w:rPr>
+          <w:lang w:val="de-DE"/>
+        </w:rPr>
+      </w:pPr>
+      <w:r>
+        <w:rPr>
+          <w:b/>
+          <w:bCs/>
+          <w:lang w:val="de-DE"/>
+        </w:rPr>
+        <w:t>Kosten mit Paul</w:t>
+      </w:r>
+      <w:r>
+        <w:rPr>
+          <w:lang w:val="de-DE"/>
+        </w:rPr>
+        <w:t>:</w:t>
+      </w:r>
+    </w:p>
+    <w:p>
+      <w:pPr>
+        <w:pStyle w:val="Listenabsatz"/>
+        <w:numPr>
+          <w:ilvl w:val="0"/>
+          <w:numId w:val="30"/>
+        </w:numPr>
+        <w:spacing w:before="240" w:after="240" w:line="360" w:lineRule="auto"/>
+        <w:jc w:val="both"/>
+        <w:rPr>
+          <w:lang w:val="de-DE"/>
+        </w:rPr>
+      </w:pPr>
+      <w:r>
+        <w:rPr>
+          <w:lang w:val="de-DE"/>
+        </w:rPr>
+        <w:t>Benötigte Schulungen: 1</w:t>
+      </w:r>
+      <w:r>
+        <w:rPr>
+          <w:lang w:val="de-DE"/>
+        </w:rPr>
+        <w:t>1</w:t>
+      </w:r>
+      <w:r>
+        <w:rPr>
+          <w:lang w:val="de-DE"/>
+        </w:rPr>
+        <w:t xml:space="preserve">0/11 = </w:t>
+      </w:r>
+      <w:r>
+        <w:rPr>
+          <w:lang w:val="de-DE"/>
+        </w:rPr>
+        <w:t>10</w:t>
+      </w:r>
+      <w:r>
+        <w:rPr>
+          <w:lang w:val="de-DE"/>
+        </w:rPr>
+        <w:t xml:space="preserve"> Schulungen</w:t>
+      </w:r>
+    </w:p>
+    <w:p>
+      <w:pPr>
+        <w:pStyle w:val="Listenabsatz"/>
+        <w:numPr>
+          <w:ilvl w:val="0"/>
+          <w:numId w:val="30"/>
+        </w:numPr>
+        <w:spacing w:before="240" w:after="240" w:line="360" w:lineRule="auto"/>
+        <w:jc w:val="both"/>
+        <w:rPr>
+          <w:lang w:val="de-DE"/>
+        </w:rPr>
+      </w:pPr>
+      <w:r>
+        <w:rPr>
+          <w:lang w:val="de-DE"/>
+        </w:rPr>
+        <w:t>Kosten = 10 x</w:t>
+      </w:r>
+      <w:r>
+        <w:rPr>
+          <w:lang w:val="de-DE"/>
+        </w:rPr>
+        <w:t xml:space="preserve"> 53,64 = </w:t>
+      </w:r>
+      <w:r>
+        <w:rPr>
+          <w:b/>
+          <w:bCs/>
+          <w:lang w:val="de-DE"/>
+        </w:rPr>
+        <w:t>53</w:t>
+      </w:r>
+      <w:r>
+        <w:rPr>
+          <w:b/>
+          <w:bCs/>
+          <w:lang w:val="de-DE"/>
+        </w:rPr>
+        <w:t>6</w:t>
+      </w:r>
+      <w:r>
+        <w:rPr>
+          <w:b/>
+          <w:bCs/>
+          <w:lang w:val="de-DE"/>
+        </w:rPr>
+        <w:t>,</w:t>
+      </w:r>
+      <w:r>
+        <w:rPr>
+          <w:b/>
+          <w:bCs/>
+          <w:lang w:val="de-DE"/>
+        </w:rPr>
+        <w:t>40</w:t>
+      </w:r>
+    </w:p>
+    <w:p>
+      <w:pPr>
+        <w:spacing w:before="240" w:after="240" w:line="360" w:lineRule="auto"/>
+        <w:jc w:val="both"/>
+        <w:rPr>
+          <w:lang w:val="de-DE"/>
+        </w:rPr>
+      </w:pPr>
+      <w:r>
+        <w:rPr>
+          <w:lang w:val="de-DE"/>
+        </w:rPr>
+        <w:t xml:space="preserve">In der Beispielrechnung wurde eine durch 11 teilbare Zahl gewählt (d.h. alle Schulungen haben 11 Teilnehmende, es gibt keine </w:t>
+      </w:r>
+      <w:r>
+        <w:rPr>
+          <w:lang w:val="de-DE"/>
+        </w:rPr>
+        <w:t>Schulung,</w:t>
+      </w:r>
+      <w:r>
+        <w:rPr>
+          <w:lang w:val="de-DE"/>
+        </w:rPr>
+        <w:t xml:space="preserve"> die nicht voll ist). </w:t>
+      </w:r>
+      <w:r>
+        <w:rPr>
+          <w:lang w:val="de-DE"/>
+        </w:rPr>
+        <w:t>Wenn die Gesamtzahl der zu schulenden Personen nicht exakt durch 11 teilbar ist, entstehen Restgruppen. In diesem Fall müssen Sie neu berechnen, wie viele Schulungen tatsächlich benötigt werden und ob dies noch günstiger ist als die Lizenzlösung.</w:t>
+      </w:r>
+      <w:r>
+        <w:rPr>
+          <w:lang w:val="de-DE"/>
+        </w:rPr>
+        <w:t xml:space="preserve"> Bei 100 Teilnehmenden ist Paul </w:t>
+      </w:r>
+      <w:r>
+        <w:rPr>
+          <w:lang w:val="de-DE"/>
+        </w:rPr>
+        <w:t xml:space="preserve">erst </w:t>
+      </w:r>
+      <w:r>
+        <w:rPr>
+          <w:lang w:val="de-DE"/>
+        </w:rPr>
+        <w:t xml:space="preserve">bei 12 Teilnehmenden </w:t>
+      </w:r>
+      <w:r>
+        <w:rPr>
+          <w:lang w:val="de-DE"/>
+        </w:rPr>
+        <w:t xml:space="preserve">pro Schulung </w:t>
+      </w:r>
+      <w:r>
+        <w:rPr>
+          <w:lang w:val="de-DE"/>
+        </w:rPr>
+        <w:t>kosteneffektiver.</w:t>
+      </w:r>
+    </w:p>
+    <w:p>
+      <w:pPr>
+        <w:spacing w:before="240" w:after="240" w:line="360" w:lineRule="auto"/>
+        <w:jc w:val="both"/>
+        <w:rPr>
+          <w:lang w:val="de-DE"/>
+        </w:rPr>
+      </w:pPr>
+      <w:r>
+        <w:rPr>
+          <w:lang w:val="de-DE"/>
+        </w:rPr>
+        <w:t xml:space="preserve">Nutzen Sie Zahlen ihrer eigenen </w:t>
+      </w:r>
+      <w:r>
+        <w:rPr>
+          <w:lang w:val="de-DE"/>
+        </w:rPr>
+        <w:t>Behörde,</w:t>
+      </w:r>
+      <w:r>
+        <w:rPr>
+          <w:lang w:val="de-DE"/>
+        </w:rPr>
+        <w:t xml:space="preserve"> um die </w:t>
+      </w:r>
+      <w:r>
+        <w:rPr>
+          <w:lang w:val="de-DE"/>
+        </w:rPr>
+        <w:t>konkreten Ersparnisse für Ihre Behörde zu errechnen.</w:t>
+      </w:r>
+    </w:p>
+    <w:p>
+      <w:pPr>
+        <w:spacing w:before="240" w:after="240" w:line="360" w:lineRule="auto"/>
+        <w:jc w:val="both"/>
         <w:rPr>
           <w:b/>
         </w:rPr>
@@ -294,12 +1005,6 @@
         </w:rPr>
         <w:t>Viel Erfolg bei der Durchführung Ihrer Schulung!</w:t>
       </w:r>
-    </w:p>
-    <w:p>
-      <w:pPr>
-        <w:spacing w:before="240" w:after="240" w:line="360" w:lineRule="auto"/>
-        <w:jc w:val="both"/>
-      </w:pPr>
     </w:p>
     <w:p>
       <w:pPr>
@@ -321,6 +1026,7 @@
       <w:bookmarkStart w:id="3" w:name="_25xaup3zvp90" w:colFirst="0" w:colLast="0"/>
       <w:bookmarkEnd w:id="3"/>
       <w:r>
+        <w:lastRenderedPageBreak/>
         <w:t xml:space="preserve">Modul 1: Einführung in die IT-Sicherheit </w:t>
       </w:r>
     </w:p>
@@ -342,11 +1048,7 @@
         <w:jc w:val="both"/>
       </w:pPr>
       <w:r>
-        <w:t xml:space="preserve">Das Modul „Einführung in die IT-Sicherheit“ hat das Ziel, den Teilnehmenden ein grundlegendes Verständnis für die Bedeutung von IT-Sicherheit zu vermitteln und zentrale Begriffe sowie Konzepte kompakt zu erläutern. Es soll verdeutlicht werden, wie stark IT-Sicherheit mit der täglichen Arbeit verknüpft ist, und gleichzeitig das Bewusstsein für die Notwendigkeit präventiver Maßnahmen geschärft werden. Dieses Modul bildet die Grundlage für alle nachfolgenden Inhalte, indem es sowohl die Risiken unzureichender </w:t>
-      </w:r>
-      <w:r>
-        <w:lastRenderedPageBreak/>
-        <w:t>Sicherheitsmaßnahmen als auch die Vorteile einer durchdachten und strategischen Herangehensweise an IT-Sicherheit aufzeigt.</w:t>
+        <w:t>Das Modul „Einführung in die IT-Sicherheit“ hat das Ziel, den Teilnehmenden ein grundlegendes Verständnis für die Bedeutung von IT-Sicherheit zu vermitteln und zentrale Begriffe sowie Konzepte kompakt zu erläutern. Es soll verdeutlicht werden, wie stark IT-Sicherheit mit der täglichen Arbeit verknüpft ist, und gleichzeitig das Bewusstsein für die Notwendigkeit präventiver Maßnahmen geschärft werden. Dieses Modul bildet die Grundlage für alle nachfolgenden Inhalte, indem es sowohl die Risiken unzureichender Sicherheitsmaßnahmen als auch die Vorteile einer durchdachten und strategischen Herangehensweise an IT-Sicherheit aufzeigt.</w:t>
       </w:r>
     </w:p>
     <w:p>
@@ -384,7 +1086,11 @@
         <w:jc w:val="both"/>
       </w:pPr>
       <w:r>
-        <w:t>Der Cyberangriff auf den Landkreis Anhalt-Bitterfeld im Juli 2021 stellte eine erhebliche Bedrohung für die IT-Infrastruktur der Verwaltung dar und führte zu weitreichenden Störungen öffentlicher Dienste. Die Angreifer setzten eine Ransomware ein, die mehr als 400 Server verschlüsselte und den Betrieb wesentlicher Verwaltungsprozesse lahmlegte. Als Reaktion auf den Angriff rief der Landkreis am 9. Juli 2021 den Katastrophenfall aus, um die Notfallmaßnahmen zu koordinieren und die Unterstützung von externen Sicherheitsbehörden wie dem Bundesamt für Sicherheit in der Informationstechnik (BSI) zu sichern. Die Zusammenarbeit mit dem BSI und weiteren externen Partnern war jedoch als herausfordernd zu bewerten, da der Wiederherstellungsprozess langwierig und technisch anspruchsvoll war. Die Angreifer forderten ein Lösegeld von 500.000 US-Dollar, welches jedoch vom Landkreis abgelehnt wurde. Stattdessen entschloss sich der Landkreis, keine Zahlungen zu leisten und die Schadsoftware selbst zu bekämpfen. Trotz dieser Entscheidung führte der Angriff zu finanziellen Schäden von etwa 2,5 Millionen Euro, die durch direkte Kosten für die Wiederherstellung der Infrastruktur und indirekte Kosten durch den Ausfall von Verwaltungsdiensten und den Notbetrieb entstanden. Zu den betroffenen Bereichen zählten unter anderem Bürgerbüro-Dienste, die Bearbeitung von Anträgen sowie die Verwaltung von Sozialleistungen. Die Analyse betonte Griebsch, 2022, dass der Vorfall die Schwächen der IT-Sicherheit innerhalb öffentlicher Verwaltungen aufdeckte und eine grundlegende Neubewertung der Sicherheitsstrategien erforderlich machte. Der Landkreis hatte zwar auf eine schnelle Wiederherstellung durch externe Sicherheitsdienste gehofft, jedoch zeigte sich, dass fehlende präventive Sicherheitsvorkehrungen und eine unzureichende Resilienz gegen Cyberbedrohungen eine zügige Reaktion erschwerten. Die langfristigen Auswirkungen des Angriffs auf die Verwaltung und die Bevölkerung waren spürbar, da die Behörde mehrere Wochen benötigte, um die Systeme vollständig wiederherzustellen und den Betrieb in vollem Umfang wieder aufzunehmen. Die Entscheidung, das Lösegeld nicht zu zahlen, und die aktive Zusammenarbeit mit dem BSI zur Bekämpfung der Ransomware unterstrichen den starken Willen des Landkreises, sich nicht erpressen zu lassen. Trotz der langwierigen und ressourcenintensiven Wiederherstellung stellte der Vorfall sicher, dass der Landkreis aus den Fehlern des Angriffs lernte und künftig verstärkte Sicherheitsvorkehrungen treffen wird, um derartige Bedrohungen abzuwehren und die öffentliche Verwaltung resilienter gegenüber Cyberangriffen zu machen.</w:t>
+        <w:t xml:space="preserve">Der Cyberangriff auf den Landkreis Anhalt-Bitterfeld im Juli 2021 stellte eine erhebliche Bedrohung für die IT-Infrastruktur der Verwaltung dar und führte zu weitreichenden Störungen öffentlicher Dienste. Die Angreifer setzten eine Ransomware ein, die mehr als 400 Server verschlüsselte und den Betrieb wesentlicher Verwaltungsprozesse lahmlegte. Als Reaktion auf den Angriff rief der Landkreis am 9. Juli 2021 den Katastrophenfall aus, um die Notfallmaßnahmen zu koordinieren und die Unterstützung von externen Sicherheitsbehörden wie dem Bundesamt für Sicherheit in der Informationstechnik (BSI) zu sichern. Die Zusammenarbeit mit dem BSI und weiteren externen Partnern war jedoch als herausfordernd zu bewerten, da der Wiederherstellungsprozess langwierig und technisch anspruchsvoll war. Die Angreifer forderten ein Lösegeld von 500.000 US-Dollar, welches jedoch vom Landkreis abgelehnt wurde. Stattdessen entschloss sich der Landkreis, keine Zahlungen zu leisten und die Schadsoftware selbst zu bekämpfen. Trotz dieser Entscheidung führte der Angriff zu finanziellen Schäden von etwa 2,5 Millionen Euro, die durch direkte Kosten für die Wiederherstellung der Infrastruktur und indirekte Kosten durch den Ausfall von Verwaltungsdiensten und den Notbetrieb entstanden. Zu den betroffenen Bereichen zählten unter anderem Bürgerbüro-Dienste, die Bearbeitung von Anträgen sowie die Verwaltung von Sozialleistungen. Die Analyse betonte Griebsch, 2022, dass der Vorfall die Schwächen der IT-Sicherheit innerhalb öffentlicher Verwaltungen aufdeckte und eine grundlegende Neubewertung der Sicherheitsstrategien erforderlich machte. Der Landkreis hatte zwar auf eine schnelle Wiederherstellung durch externe Sicherheitsdienste gehofft, jedoch zeigte sich, dass fehlende präventive Sicherheitsvorkehrungen und eine unzureichende Resilienz gegen Cyberbedrohungen eine zügige Reaktion erschwerten. Die langfristigen Auswirkungen des </w:t>
+      </w:r>
+      <w:r>
+        <w:lastRenderedPageBreak/>
+        <w:t>Angriffs auf die Verwaltung und die Bevölkerung waren spürbar, da die Behörde mehrere Wochen benötigte, um die Systeme vollständig wiederherzustellen und den Betrieb in vollem Umfang wieder aufzunehmen. Die Entscheidung, das Lösegeld nicht zu zahlen, und die aktive Zusammenarbeit mit dem BSI zur Bekämpfung der Ransomware unterstrichen den starken Willen des Landkreises, sich nicht erpressen zu lassen. Trotz der langwierigen und ressourcenintensiven Wiederherstellung stellte der Vorfall sicher, dass der Landkreis aus den Fehlern des Angriffs lernte und künftig verstärkte Sicherheitsvorkehrungen treffen wird, um derartige Bedrohungen abzuwehren und die öffentliche Verwaltung resilienter gegenüber Cyberangriffen zu machen.</w:t>
       </w:r>
     </w:p>
     <w:p>
@@ -399,7 +1105,49 @@
         <w:rPr>
           <w:i/>
         </w:rPr>
-        <w:t>Quellen: Griebsch, 2022, Heise Online, 2021b, Heise Online, 2021a, Heise Online, 2023b</w:t>
+        <w:t xml:space="preserve">Quellen: Griebsch, 2022, Heise </w:t>
+      </w:r>
+      <w:proofErr w:type="spellStart"/>
+      <w:r>
+        <w:rPr>
+          <w:i/>
+        </w:rPr>
+        <w:t>Online</w:t>
+      </w:r>
+      <w:proofErr w:type="spellEnd"/>
+      <w:r>
+        <w:rPr>
+          <w:i/>
+        </w:rPr>
+        <w:t xml:space="preserve">, 2021b, Heise </w:t>
+      </w:r>
+      <w:proofErr w:type="spellStart"/>
+      <w:r>
+        <w:rPr>
+          <w:i/>
+        </w:rPr>
+        <w:t>Online</w:t>
+      </w:r>
+      <w:proofErr w:type="spellEnd"/>
+      <w:r>
+        <w:rPr>
+          <w:i/>
+        </w:rPr>
+        <w:t xml:space="preserve">, 2021a, Heise </w:t>
+      </w:r>
+      <w:proofErr w:type="spellStart"/>
+      <w:r>
+        <w:rPr>
+          <w:i/>
+        </w:rPr>
+        <w:t>Online</w:t>
+      </w:r>
+      <w:proofErr w:type="spellEnd"/>
+      <w:r>
+        <w:rPr>
+          <w:i/>
+        </w:rPr>
+        <w:t>, 2023b</w:t>
       </w:r>
     </w:p>
     <w:p>
@@ -444,7 +1192,27 @@
         <w:jc w:val="both"/>
       </w:pPr>
       <w:r>
-        <w:t>Ein wesentlicher Faktor, der den Angriff ermöglichte, waren schwache Passwörter. Es wird angenommen, dass die Angreifer einen Brute-Force-Angriff auf unzureichend gesicherte Passwörter durchgeführt haben, was ihnen den Zugang zu mehreren Systemen und Benutzerkonten ermöglichte. Diese Schwachstelle, kombiniert mit unzureichenden Sicherheitsvorkehrungen und einem Mangel an regelmäßigen Updates, begünstigte den erfolgreichen Angriff. Der Angriff führte zu massiven Ausfällen: 1.463 Server waren betroffen, 871 Server mussten neu aufgesetzt werden, und etwa 160 Fachverfahren standen monatelang nicht zur Verfügung. Zu den betroffenen Bereichen gehörten Einwohnermeldewesen, Standesamt, Sozialwesen und Kraftfahrzeugwesen, was dazu führte, dass Bürger und Kommunen über Wochen auf zentrale Verwaltungsdienste verzichten mussten. Die betroffenen 72 Verbandsmitglieder der SIT, darunter Städte und Gemeinden, konnten ihre Dienstleistungen nur eingeschränkt oder gar nicht anbieten, was in einigen Fällen zu langen Wartezeiten und Bearbeitungsrückständen führte. Positiv zu bewerten ist, dass ein Monitoring des Darkwebs durch den IT-Sicherheitsdienstleister r-tec bisher keine Hinweise auf einen Datenabfluss ergeben hat. Erst im ersten Quartal 2024 konnten viele der betroffenen Systeme wieder in den Normalbetrieb überführt werden, doch erst seit dem 01.10.2024 läuft der Normalbetrieb. Die Auswirkungen des Angriffs sind weiterhin spürbar, da es zu großen finanziellen Schäden sowie Vertrauensverlust kam. So beendete bspw. die Stadt Witten die Zusammenarbeit mit der SIT.</w:t>
+        <w:t xml:space="preserve">Ein wesentlicher Faktor, der den Angriff ermöglichte, waren schwache Passwörter. Es wird angenommen, dass die Angreifer einen Brute-Force-Angriff auf unzureichend gesicherte Passwörter durchgeführt haben, was ihnen den Zugang zu mehreren Systemen und Benutzerkonten ermöglichte. Diese Schwachstelle, kombiniert mit unzureichenden Sicherheitsvorkehrungen und einem Mangel an regelmäßigen Updates, begünstigte den erfolgreichen Angriff. Der Angriff führte zu massiven Ausfällen: 1.463 Server waren betroffen, 871 Server mussten neu aufgesetzt werden, und etwa 160 Fachverfahren standen monatelang nicht zur Verfügung. Zu den betroffenen Bereichen gehörten Einwohnermeldewesen, Standesamt, Sozialwesen und Kraftfahrzeugwesen, was dazu führte, dass Bürger und Kommunen über Wochen auf zentrale Verwaltungsdienste verzichten mussten. Die betroffenen 72 Verbandsmitglieder der SIT, darunter Städte und Gemeinden, konnten ihre Dienstleistungen nur eingeschränkt oder gar nicht anbieten, was in einigen Fällen zu langen Wartezeiten und Bearbeitungsrückständen führte. Positiv zu bewerten ist, dass ein Monitoring des </w:t>
+      </w:r>
+      <w:proofErr w:type="spellStart"/>
+      <w:r>
+        <w:t>Darkwebs</w:t>
+      </w:r>
+      <w:proofErr w:type="spellEnd"/>
+      <w:r>
+        <w:t xml:space="preserve"> durch den IT-Sicherheitsdienstleister r-</w:t>
+      </w:r>
+      <w:proofErr w:type="spellStart"/>
+      <w:r>
+        <w:t>tec</w:t>
+      </w:r>
+      <w:proofErr w:type="spellEnd"/>
+      <w:r>
+        <w:t xml:space="preserve"> bisher keine Hinweise auf einen Datenabfluss ergeben hat. Erst im ersten Quartal 2024 konnten viele der betroffenen Systeme wieder in den Normalbetrieb überführt werden, doch erst seit dem 01.10.2024 läuft der Normalbetrieb. Die Auswirkungen des Angriffs sind </w:t>
+      </w:r>
+      <w:r>
+        <w:lastRenderedPageBreak/>
+        <w:t>weiterhin spürbar, da es zu großen finanziellen Schäden sowie Vertrauensverlust kam. So beendete bspw. die Stadt Witten die Zusammenarbeit mit der SIT.</w:t>
       </w:r>
     </w:p>
     <w:p>
@@ -459,7 +1227,35 @@
         <w:rPr>
           <w:i/>
         </w:rPr>
-        <w:t>Quellen: Südwestfalen-IT, 2023b, Südwestfalen-IT, 2023a, Heise Online, 2023a, Heise Online, 2023c</w:t>
+        <w:t xml:space="preserve">Quellen: Südwestfalen-IT, 2023b, Südwestfalen-IT, 2023a, Heise </w:t>
+      </w:r>
+      <w:proofErr w:type="spellStart"/>
+      <w:r>
+        <w:rPr>
+          <w:i/>
+        </w:rPr>
+        <w:t>Online</w:t>
+      </w:r>
+      <w:proofErr w:type="spellEnd"/>
+      <w:r>
+        <w:rPr>
+          <w:i/>
+        </w:rPr>
+        <w:t xml:space="preserve">, 2023a, Heise </w:t>
+      </w:r>
+      <w:proofErr w:type="spellStart"/>
+      <w:r>
+        <w:rPr>
+          <w:i/>
+        </w:rPr>
+        <w:t>Online</w:t>
+      </w:r>
+      <w:proofErr w:type="spellEnd"/>
+      <w:r>
+        <w:rPr>
+          <w:i/>
+        </w:rPr>
+        <w:t>, 2023c</w:t>
       </w:r>
     </w:p>
     <w:p>
@@ -491,11 +1287,7 @@
         <w:jc w:val="both"/>
       </w:pPr>
       <w:r>
-        <w:t xml:space="preserve">Die IKT-Sicherheitsarchitektur der Stadt Berlin stellt ein System zur zentralen und effizienten Gewährleistung der IT-Sicherheit in öffentlichen Einrichtungen dar. Sie definiert einheitliche Standards und Verfahren, etwa zur Passwortsicherheit und Verschlüsselung, um Schwachstellen zu minimieren und eine konsistente Sicherheitsstrategie zu fördern. Die </w:t>
-      </w:r>
-      <w:r>
-        <w:lastRenderedPageBreak/>
-        <w:t>Koordination zwischen verschiedenen Akteuren und das Informationssicherheitsmanagement stellen sicher, dass alle Maßnahmen miteinander abgestimmt sind. Die Verantwortung dafür liegt bei der Chief Digital Officer (CDO).</w:t>
+        <w:t>Die IKT-Sicherheitsarchitektur der Stadt Berlin stellt ein System zur zentralen und effizienten Gewährleistung der IT-Sicherheit in öffentlichen Einrichtungen dar. Sie definiert einheitliche Standards und Verfahren, etwa zur Passwortsicherheit und Verschlüsselung, um Schwachstellen zu minimieren und eine konsistente Sicherheitsstrategie zu fördern. Die Koordination zwischen verschiedenen Akteuren und das Informationssicherheitsmanagement stellen sicher, dass alle Maßnahmen miteinander abgestimmt sind. Die Verantwortung dafür liegt bei der Chief Digital Officer (CDO).</w:t>
       </w:r>
     </w:p>
     <w:p>
@@ -504,7 +1296,15 @@
         <w:jc w:val="both"/>
       </w:pPr>
       <w:r>
-        <w:t>Praktische Maßnahmen beinhalten regelmäßige Sicherheitsüberprüfungen wie Penetrationstests und Audits sowie Schulungen zur Sensibilisierung der Mitarbeitenden zu Themen wie Phishing und Social Engineering. Die Netzwerksegmentierung schützt sensible Daten, während starke Zugangskontrollen wie Zwei-Faktor-Authentifizierung den Zugriff auf Systeme absichern. Durch regelmäßige Sicherheitsübungen und Schulungseinheiten wird die Reaktion auf Angriffe geübt, auch für nicht-technische Mitarbeitende. Zudem werden Daten verschlüsselt und durch regelmäßige Updates und Patches bleiben die Systeme stets sicher. Diese Architektur sorgt dafür, dass Berlin gut auf Cyberbedrohungen vorbereitet ist und im Falle eines Vorfalls schnell und effektiv reagieren kann.</w:t>
+        <w:t xml:space="preserve">Praktische Maßnahmen beinhalten regelmäßige Sicherheitsüberprüfungen wie Penetrationstests und Audits sowie Schulungen zur Sensibilisierung der Mitarbeitenden zu Themen wie Phishing und </w:t>
+      </w:r>
+      <w:proofErr w:type="spellStart"/>
+      <w:r>
+        <w:t>Social</w:t>
+      </w:r>
+      <w:proofErr w:type="spellEnd"/>
+      <w:r>
+        <w:t xml:space="preserve"> Engineering. Die Netzwerksegmentierung schützt sensible Daten, während starke Zugangskontrollen wie Zwei-Faktor-Authentifizierung den Zugriff auf Systeme absichern. Durch regelmäßige Sicherheitsübungen und Schulungseinheiten wird die Reaktion auf Angriffe geübt, auch für nicht-technische Mitarbeitende. Zudem werden Daten verschlüsselt und durch regelmäßige Updates und Patches bleiben die Systeme stets sicher. Diese Architektur sorgt dafür, dass Berlin gut auf Cyberbedrohungen vorbereitet ist und im Falle eines Vorfalls schnell und effektiv reagieren kann.</w:t>
       </w:r>
     </w:p>
     <w:p>
@@ -615,6 +1415,7 @@
       <w:bookmarkStart w:id="7" w:name="_ge9eizmlc3gf" w:colFirst="0" w:colLast="0"/>
       <w:bookmarkEnd w:id="7"/>
       <w:r>
+        <w:lastRenderedPageBreak/>
         <w:t>Verfügbares Material:</w:t>
       </w:r>
     </w:p>
@@ -671,7 +1472,6 @@
       <w:bookmarkStart w:id="8" w:name="_3qaqn1de3h0t" w:colFirst="0" w:colLast="0"/>
       <w:bookmarkEnd w:id="8"/>
       <w:r>
-        <w:lastRenderedPageBreak/>
         <w:pict w14:anchorId="7D8620B1">
           <v:rect id="_x0000_i1026" style="width:0;height:1.5pt" o:hralign="center" o:hrstd="t" o:hr="t" fillcolor="#a0a0a0" stroked="f"/>
         </w:pict>
@@ -730,17 +1530,35 @@
       <w:r>
         <w:t xml:space="preserve">Unsichere Passwörter sind einer der häufigsten Angriffsvektoren auf IT-Systeme: 30% der </w:t>
       </w:r>
+      <w:proofErr w:type="spellStart"/>
       <w:proofErr w:type="gramStart"/>
       <w:r>
         <w:t>Nutzer:innen</w:t>
       </w:r>
+      <w:proofErr w:type="spellEnd"/>
       <w:proofErr w:type="gramEnd"/>
       <w:r>
-        <w:t xml:space="preserve"> haben bereits Datendiebstählen wegen unsicheren Passwörtern erlebt, trotzdem verwenden 46% das gleiche Passwort mehrfach und 63% ändern ihr Passwort nur, wenn sie dazu aufgefordert werden (Sebastian, 2025). Es besteht der Mythos, dass häufige Passwortänderungen zu mehr Sicherheit führen. Häufig führt dies stattdessen zu zu schwachen Varianten (z. B. "Passwort1", "Passwort2"). Das SBI empfiehlt daher, Passwörter nur bei Verdacht auf Kompromittierung zu ändern.</w:t>
+        <w:t xml:space="preserve"> haben bereits Datendiebstählen wegen unsicheren Passwörtern erlebt, trotzdem verwenden 46% das gleiche Passwort mehrfach und 63% ändern ihr Passwort nur, wenn sie dazu aufgefordert werden (Sebastian, 2025). Es besteht der Mythos, dass häufige Passwortänderungen zu mehr Sicherheit führen. Häufig führt dies stattdessen zu </w:t>
+      </w:r>
+      <w:proofErr w:type="spellStart"/>
+      <w:r>
+        <w:t>zu</w:t>
+      </w:r>
+      <w:proofErr w:type="spellEnd"/>
+      <w:r>
+        <w:t xml:space="preserve"> schwachen Varianten (z. B. "Passwort1", "Passwort2"). Das SBI empfiehlt daher, Passwörter nur bei Verdacht auf Kompromittierung zu ändern.</w:t>
       </w:r>
       <w:r>
         <w:br/>
-        <w:t xml:space="preserve">Zur Erstellung eines sicheren Passworts gibt es zwei gebräuchliche Ansätze: Ein kürzeres und komplexes Passwort zu erstellen oder ein langes und weniger komplexes Passwort zu erstellen (BSI, o.D.). Die zwei in der Übung vorgestellten Methoden zur Erstellung eines sicheren Passworts (Satzmethode und Wortkombination), erfüllen die Voraussetzungen für diese Ansätze: </w:t>
+        <w:t xml:space="preserve">Zur Erstellung eines sicheren Passworts gibt es zwei gebräuchliche Ansätze: Ein kürzeres und komplexes Passwort zu erstellen oder ein langes und weniger komplexes Passwort zu erstellen (BSI, </w:t>
+      </w:r>
+      <w:proofErr w:type="spellStart"/>
+      <w:r>
+        <w:t>o.D</w:t>
+      </w:r>
+      <w:proofErr w:type="spellEnd"/>
+      <w:r>
+        <w:t xml:space="preserve">.). Die zwei in der Übung vorgestellten Methoden zur Erstellung eines sicheren Passworts (Satzmethode und Wortkombination), erfüllen die Voraussetzungen für diese Ansätze: </w:t>
       </w:r>
     </w:p>
     <w:p>
@@ -765,11 +1583,19 @@
         <w:spacing w:line="360" w:lineRule="auto"/>
         <w:jc w:val="both"/>
       </w:pPr>
-      <w:r>
-        <w:rPr>
-          <w:b/>
-        </w:rPr>
-        <w:t>Beispile 1</w:t>
+      <w:proofErr w:type="spellStart"/>
+      <w:r>
+        <w:rPr>
+          <w:b/>
+        </w:rPr>
+        <w:t>Beispile</w:t>
+      </w:r>
+      <w:proofErr w:type="spellEnd"/>
+      <w:r>
+        <w:rPr>
+          <w:b/>
+        </w:rPr>
+        <w:t xml:space="preserve"> 1</w:t>
       </w:r>
       <w:r>
         <w:t>: Der Satz “Ich gehe jeden Morgen um Punkt 6 ins Büro!” kann zum Passwort “</w:t>
@@ -829,6 +1655,7 @@
         <w:rPr>
           <w:b/>
         </w:rPr>
+        <w:lastRenderedPageBreak/>
         <w:t>Beispiel 1</w:t>
       </w:r>
       <w:r>
@@ -881,8 +1708,21 @@
         <w:rPr>
           <w:i/>
         </w:rPr>
-        <w:lastRenderedPageBreak/>
-        <w:t>Quellen: Bundesamt für Informationssicherheit (o.D.), Sebastian (2025)</w:t>
+        <w:t>Quellen: Bundesamt für Informationssicherheit (</w:t>
+      </w:r>
+      <w:proofErr w:type="spellStart"/>
+      <w:r>
+        <w:rPr>
+          <w:i/>
+        </w:rPr>
+        <w:t>o.D</w:t>
+      </w:r>
+      <w:proofErr w:type="spellEnd"/>
+      <w:r>
+        <w:rPr>
+          <w:i/>
+        </w:rPr>
+        <w:t>.), Sebastian (2025)</w:t>
       </w:r>
     </w:p>
     <w:p>
@@ -962,14 +1802,36 @@
         <w:rPr>
           <w:rFonts w:ascii="Arial Unicode MS" w:eastAsia="Arial Unicode MS" w:hAnsi="Arial Unicode MS" w:cs="Arial Unicode MS"/>
         </w:rPr>
-        <w:t xml:space="preserve">Multifaktorauthentifizierung werden als weitere Tools zur Erhöhung der Passwortsicherheit vorgestellt (ca. 5 Min). Die Verwendung eines Passwortmanagers wird kurz gezeigt, hierfür sollte, wenn vorhanden, das tatsächlich in Ihrer Behörde verwendete Programm benutzt werden (z. B. KeePass, LastPass) → Generierung, Speicherung, </w:t>
-      </w:r>
+        <w:t xml:space="preserve">Multifaktorauthentifizierung werden als weitere Tools zur Erhöhung der Passwortsicherheit vorgestellt (ca. 5 Min). Die Verwendung eines Passwortmanagers wird kurz gezeigt, hierfür sollte, wenn vorhanden, das tatsächlich in Ihrer Behörde verwendete Programm benutzt werden (z. B. KeePass, </w:t>
+      </w:r>
+      <w:proofErr w:type="spellStart"/>
+      <w:r>
+        <w:rPr>
+          <w:rFonts w:ascii="Arial Unicode MS" w:eastAsia="Arial Unicode MS" w:hAnsi="Arial Unicode MS" w:cs="Arial Unicode MS"/>
+        </w:rPr>
+        <w:t>LastPass</w:t>
+      </w:r>
+      <w:proofErr w:type="spellEnd"/>
+      <w:r>
+        <w:rPr>
+          <w:rFonts w:ascii="Arial Unicode MS" w:eastAsia="Arial Unicode MS" w:hAnsi="Arial Unicode MS" w:cs="Arial Unicode MS"/>
+        </w:rPr>
+        <w:t xml:space="preserve">) → Generierung, Speicherung, </w:t>
+      </w:r>
+      <w:proofErr w:type="spellStart"/>
       <w:proofErr w:type="gramStart"/>
       <w:r>
         <w:rPr>
           <w:rFonts w:ascii="Arial Unicode MS" w:eastAsia="Arial Unicode MS" w:hAnsi="Arial Unicode MS" w:cs="Arial Unicode MS"/>
         </w:rPr>
-        <w:t>Autofill..</w:t>
+        <w:t>Autofill</w:t>
+      </w:r>
+      <w:proofErr w:type="spellEnd"/>
+      <w:r>
+        <w:rPr>
+          <w:rFonts w:ascii="Arial Unicode MS" w:eastAsia="Arial Unicode MS" w:hAnsi="Arial Unicode MS" w:cs="Arial Unicode MS"/>
+        </w:rPr>
+        <w:t>..</w:t>
       </w:r>
       <w:proofErr w:type="gramEnd"/>
       <w:r>
@@ -1139,7 +2001,23 @@
             <w:color w:val="1155CC"/>
             <w:u w:val="single"/>
           </w:rPr>
-          <w:t>Behörden Sicherheits IT- Training Passwörter</w:t>
+          <w:t xml:space="preserve">Behörden </w:t>
+        </w:r>
+        <w:proofErr w:type="spellStart"/>
+        <w:r>
+          <w:rPr>
+            <w:color w:val="1155CC"/>
+            <w:u w:val="single"/>
+          </w:rPr>
+          <w:t>Sicherheits</w:t>
+        </w:r>
+        <w:proofErr w:type="spellEnd"/>
+        <w:r>
+          <w:rPr>
+            <w:color w:val="1155CC"/>
+            <w:u w:val="single"/>
+          </w:rPr>
+          <w:t xml:space="preserve"> IT- Training Passwörter</w:t>
         </w:r>
       </w:hyperlink>
       <w:r>
@@ -1260,10 +2138,12 @@
       <w:r>
         <w:t xml:space="preserve">Mitarbeitern ist nicht bewusst, dass Wechseldatenträger möglicherweise Schadprogramme enthalten, die sämtliche vertrauenswürdige Daten kompromittieren könnten. Je nach Vorfall kann ein hoher wirtschaftlicher Schaden entstehen. Die frühzeitige Sensibilisierung und Auseinandersetzung mit dem Thema ist dabei entscheidend, damit </w:t>
       </w:r>
+      <w:proofErr w:type="spellStart"/>
       <w:proofErr w:type="gramStart"/>
       <w:r>
         <w:t>Mitarbeiter:innen</w:t>
       </w:r>
+      <w:proofErr w:type="spellEnd"/>
       <w:proofErr w:type="gramEnd"/>
       <w:r>
         <w:t xml:space="preserve"> wissen, wie mit Wechseldatenträgern umgegangen wird.</w:t>
@@ -1295,8 +2175,30 @@
         <w:rPr>
           <w:b/>
         </w:rPr>
-        <w:t>USB-Stick (Rubber Ducky) mit einem simulierten Script</w:t>
-      </w:r>
+        <w:t xml:space="preserve">USB-Stick (Rubber </w:t>
+      </w:r>
+      <w:proofErr w:type="spellStart"/>
+      <w:r>
+        <w:rPr>
+          <w:b/>
+        </w:rPr>
+        <w:t>Ducky</w:t>
+      </w:r>
+      <w:proofErr w:type="spellEnd"/>
+      <w:r>
+        <w:rPr>
+          <w:b/>
+        </w:rPr>
+        <w:t xml:space="preserve">) mit einem simulierten </w:t>
+      </w:r>
+      <w:proofErr w:type="spellStart"/>
+      <w:r>
+        <w:rPr>
+          <w:b/>
+        </w:rPr>
+        <w:t>Script</w:t>
+      </w:r>
+      <w:proofErr w:type="spellEnd"/>
     </w:p>
     <w:p>
       <w:pPr>
@@ -1325,7 +2227,23 @@
         <w:spacing w:line="360" w:lineRule="auto"/>
       </w:pPr>
       <w:r>
-        <w:t>Der/die Schulungsleiter:in legt verschiedene USB-Sticks, worunter sich der Rubber Ducky befindet, auf einem Tisch in unmittelbarer Nähe aus und stellt einen Rechner oder einen Laptop zum Ausprobieren zur Verfügung.</w:t>
+        <w:t xml:space="preserve">Der/die </w:t>
+      </w:r>
+      <w:proofErr w:type="spellStart"/>
+      <w:r>
+        <w:t>Schulungsleiter:in</w:t>
+      </w:r>
+      <w:proofErr w:type="spellEnd"/>
+      <w:r>
+        <w:t xml:space="preserve"> legt verschiedene USB-Sticks, worunter sich der Rubber </w:t>
+      </w:r>
+      <w:proofErr w:type="spellStart"/>
+      <w:r>
+        <w:t>Ducky</w:t>
+      </w:r>
+      <w:proofErr w:type="spellEnd"/>
+      <w:r>
+        <w:t xml:space="preserve"> befindet, auf einem Tisch in unmittelbarer Nähe aus und stellt einen Rechner oder einen Laptop zum Ausprobieren zur Verfügung.</w:t>
       </w:r>
     </w:p>
     <w:p>
@@ -1427,9 +2345,19 @@
         </w:rPr>
         <w:br/>
       </w:r>
-      <w:r>
-        <w:t>Lessons Learned</w:t>
-      </w:r>
+      <w:proofErr w:type="spellStart"/>
+      <w:r>
+        <w:t>Lessons</w:t>
+      </w:r>
+      <w:proofErr w:type="spellEnd"/>
+      <w:r>
+        <w:t xml:space="preserve"> </w:t>
+      </w:r>
+      <w:proofErr w:type="spellStart"/>
+      <w:r>
+        <w:t>Learned</w:t>
+      </w:r>
+      <w:proofErr w:type="spellEnd"/>
     </w:p>
     <w:p>
       <w:pPr>
@@ -1491,7 +2419,23 @@
         <w:spacing w:line="360" w:lineRule="auto"/>
       </w:pPr>
       <w:r>
-        <w:t>Die Übung endet mit der Diskussion über die Erkenntnisse und der zusammengetragenen Punkte von „Lessons Learned”</w:t>
+        <w:t>Die Übung endet mit der Diskussion über die Erkenntnisse und der zusammengetragenen Punkte von „</w:t>
+      </w:r>
+      <w:proofErr w:type="spellStart"/>
+      <w:r>
+        <w:t>Lessons</w:t>
+      </w:r>
+      <w:proofErr w:type="spellEnd"/>
+      <w:r>
+        <w:t xml:space="preserve"> </w:t>
+      </w:r>
+      <w:proofErr w:type="spellStart"/>
+      <w:r>
+        <w:t>Learned</w:t>
+      </w:r>
+      <w:proofErr w:type="spellEnd"/>
+      <w:r>
+        <w:t>”</w:t>
       </w:r>
     </w:p>
     <w:p>
@@ -1526,7 +2470,15 @@
       <w:bookmarkStart w:id="21" w:name="_wcltoonfvsza" w:colFirst="0" w:colLast="0"/>
       <w:bookmarkEnd w:id="21"/>
       <w:r>
-        <w:t>Modul 4: Social Engineering und Manipulation</w:t>
+        <w:t xml:space="preserve">Modul 4: </w:t>
+      </w:r>
+      <w:proofErr w:type="spellStart"/>
+      <w:r>
+        <w:t>Social</w:t>
+      </w:r>
+      <w:proofErr w:type="spellEnd"/>
+      <w:r>
+        <w:t xml:space="preserve"> Engineering und Manipulation</w:t>
       </w:r>
     </w:p>
     <w:p>
@@ -1543,7 +2495,15 @@
     </w:p>
     <w:p>
       <w:r>
-        <w:t>Teilnehmende erkennen typische Methoden des Social Engineerings, verstehen die psychologischen Mechanismen dahinter und können angemessen auf Manipulationsversuche reagieren.</w:t>
+        <w:t xml:space="preserve">Teilnehmende erkennen typische Methoden des </w:t>
+      </w:r>
+      <w:proofErr w:type="spellStart"/>
+      <w:r>
+        <w:t>Social</w:t>
+      </w:r>
+      <w:proofErr w:type="spellEnd"/>
+      <w:r>
+        <w:t xml:space="preserve"> Engineerings, verstehen die psychologischen Mechanismen dahinter und können angemessen auf Manipulationsversuche reagieren.</w:t>
       </w:r>
     </w:p>
     <w:p>
@@ -1564,13 +2524,23 @@
           <w:lang w:val="de-DE"/>
         </w:rPr>
       </w:pPr>
+      <w:proofErr w:type="spellStart"/>
       <w:r>
         <w:rPr>
           <w:b/>
           <w:bCs/>
           <w:lang w:val="de-DE"/>
         </w:rPr>
-        <w:t>Social Engineering</w:t>
+        <w:t>Social</w:t>
+      </w:r>
+      <w:proofErr w:type="spellEnd"/>
+      <w:r>
+        <w:rPr>
+          <w:b/>
+          <w:bCs/>
+          <w:lang w:val="de-DE"/>
+        </w:rPr>
+        <w:t xml:space="preserve"> Engineering</w:t>
       </w:r>
       <w:r>
         <w:rPr>
@@ -1578,6 +2548,7 @@
         </w:rPr>
         <w:t xml:space="preserve"> bezeichnet die gezielte Manipulation von Personen, um vertrauliche Informationen (z. B. Passwörter, Finanzdaten) zu erlangen oder unberechtigte Handlungen auszulösen. </w:t>
       </w:r>
+      <w:proofErr w:type="spellStart"/>
       <w:proofErr w:type="gramStart"/>
       <w:r>
         <w:rPr>
@@ -1585,6 +2556,7 @@
         </w:rPr>
         <w:t>Angreifer:innen</w:t>
       </w:r>
+      <w:proofErr w:type="spellEnd"/>
       <w:proofErr w:type="gramEnd"/>
       <w:r>
         <w:rPr>
@@ -1805,6 +2777,7 @@
         </w:rPr>
         <w:t> </w:t>
       </w:r>
+      <w:proofErr w:type="spellStart"/>
       <w:proofErr w:type="gramStart"/>
       <w:r>
         <w:rPr>
@@ -1812,6 +2785,7 @@
         </w:rPr>
         <w:t>Betrüger:innen</w:t>
       </w:r>
+      <w:proofErr w:type="spellEnd"/>
       <w:proofErr w:type="gramEnd"/>
       <w:r>
         <w:rPr>
@@ -1830,13 +2804,23 @@
           <w:lang w:val="de-DE"/>
         </w:rPr>
       </w:pPr>
+      <w:proofErr w:type="spellStart"/>
       <w:r>
         <w:rPr>
           <w:b/>
           <w:bCs/>
           <w:lang w:val="de-DE"/>
         </w:rPr>
-        <w:t>Pretexting:</w:t>
+        <w:t>Pretexting</w:t>
+      </w:r>
+      <w:proofErr w:type="spellEnd"/>
+      <w:r>
+        <w:rPr>
+          <w:b/>
+          <w:bCs/>
+          <w:lang w:val="de-DE"/>
+        </w:rPr>
+        <w:t>:</w:t>
       </w:r>
       <w:r>
         <w:rPr>
@@ -2037,6 +3021,7 @@
         <w:jc w:val="both"/>
       </w:pPr>
       <w:hyperlink r:id="rId12">
+        <w:proofErr w:type="spellStart"/>
         <w:r>
           <w:rPr>
             <w:color w:val="1155CC"/>
@@ -2044,6 +3029,7 @@
           </w:rPr>
           <w:t>NoPhish</w:t>
         </w:r>
+        <w:proofErr w:type="spellEnd"/>
       </w:hyperlink>
       <w:r>
         <w:t xml:space="preserve"> (urheberrechtlich geschützt) von Karlsruher Institut für Technologie (KIT)</w:t>
@@ -2056,10 +3042,7 @@
         <w:jc w:val="both"/>
       </w:pPr>
       <w:r>
-        <w:t>Tipps für die Durchführung</w:t>
-      </w:r>
-      <w:r>
-        <w:t xml:space="preserve">: </w:t>
+        <w:t xml:space="preserve">Tipps für die Durchführung: </w:t>
       </w:r>
     </w:p>
     <w:p>
@@ -2306,6 +3289,7 @@
         </w:rPr>
         <w:t xml:space="preserve">Verpflichtung gegenüber </w:t>
       </w:r>
+      <w:proofErr w:type="spellStart"/>
       <w:proofErr w:type="gramStart"/>
       <w:r>
         <w:rPr>
@@ -2313,6 +3297,7 @@
         </w:rPr>
         <w:t>Bürger:innen</w:t>
       </w:r>
+      <w:proofErr w:type="spellEnd"/>
       <w:proofErr w:type="gramEnd"/>
       <w:r>
         <w:rPr>
@@ -2401,7 +3386,15 @@
       </w:r>
       <w:proofErr w:type="gramEnd"/>
       <w:r>
-        <w:t xml:space="preserve"> warum Verschlüsselung sinnvoll ist (Vertraulichkeit, Integrität der Daten, Datenschutz und Compliance, Schutz vor Cyberangriffen, etc.) und welche Daten besonders schützenswert sind (Persönliche Daten, etc.). Es wird kurz BitLocker und die Verschlüsselung individueller Dateien/Ordner vorgestellt</w:t>
+        <w:t xml:space="preserve"> warum Verschlüsselung sinnvoll ist (Vertraulichkeit, Integrität der Daten, Datenschutz und Compliance, Schutz vor Cyberangriffen, etc.) und welche Daten besonders schützenswert sind (Persönliche Daten, etc.). Es wird kurz </w:t>
+      </w:r>
+      <w:proofErr w:type="spellStart"/>
+      <w:r>
+        <w:t>BitLocker</w:t>
+      </w:r>
+      <w:proofErr w:type="spellEnd"/>
+      <w:r>
+        <w:t xml:space="preserve"> und die Verschlüsselung individueller Dateien/Ordner vorgestellt</w:t>
       </w:r>
     </w:p>
     <w:p>
@@ -3223,7 +4216,15 @@
         <w:spacing w:after="240" w:line="360" w:lineRule="auto"/>
       </w:pPr>
       <w:r>
-        <w:t>Welche präventiven Maßnahmen könnten vorab getroffen werden, um diese Situationen zu minimieren? (Verweis auf die Sicherheitsvorfälle und Posititvbeispiel aus Modul 1)</w:t>
+        <w:t xml:space="preserve">Welche präventiven Maßnahmen könnten vorab getroffen werden, um diese Situationen zu minimieren? (Verweis auf die Sicherheitsvorfälle und </w:t>
+      </w:r>
+      <w:proofErr w:type="spellStart"/>
+      <w:r>
+        <w:t>Posititvbeispiel</w:t>
+      </w:r>
+      <w:proofErr w:type="spellEnd"/>
+      <w:r>
+        <w:t xml:space="preserve"> aus Modul 1)</w:t>
       </w:r>
     </w:p>
     <w:p>
@@ -3283,11 +4284,19 @@
         <w:jc w:val="both"/>
       </w:pPr>
       <w:r>
-        <w:t>Ablauf anhand der IT-Notfallkarte durchsprechen: Welche Informationen sind wichtig und kann ich als Nicht-IT-Kolleg:</w:t>
+        <w:t xml:space="preserve">Ablauf anhand der IT-Notfallkarte durchsprechen: Welche Informationen sind wichtig und kann ich als </w:t>
+      </w:r>
+      <w:proofErr w:type="spellStart"/>
+      <w:r>
+        <w:t>Nicht-IT-Kolleg:</w:t>
       </w:r>
       <w:proofErr w:type="gramStart"/>
       <w:r>
-        <w:t>in liefern</w:t>
+        <w:t>in</w:t>
+      </w:r>
+      <w:proofErr w:type="spellEnd"/>
+      <w:r>
+        <w:t xml:space="preserve"> liefern</w:t>
       </w:r>
       <w:proofErr w:type="gramEnd"/>
       <w:r>
@@ -3322,11 +4331,19 @@
         <w:spacing w:line="360" w:lineRule="auto"/>
         <w:jc w:val="both"/>
       </w:pPr>
-      <w:r>
-        <w:rPr>
-          <w:b/>
-        </w:rPr>
-        <w:t>Worst Practices</w:t>
+      <w:proofErr w:type="spellStart"/>
+      <w:r>
+        <w:rPr>
+          <w:b/>
+        </w:rPr>
+        <w:t>Worst</w:t>
+      </w:r>
+      <w:proofErr w:type="spellEnd"/>
+      <w:r>
+        <w:rPr>
+          <w:b/>
+        </w:rPr>
+        <w:t xml:space="preserve"> Practices</w:t>
       </w:r>
       <w:r>
         <w:t>: Fehler und potenzielle Folgen, z. B. unsachgemäße Kommunikation oder unnötige Verzögerungen.</w:t>
@@ -3614,12 +4631,21 @@
         <w:jc w:val="both"/>
       </w:pPr>
       <w:hyperlink r:id="rId16">
+        <w:proofErr w:type="spellStart"/>
         <w:r>
           <w:rPr>
             <w:color w:val="1155CC"/>
             <w:u w:val="single"/>
           </w:rPr>
-          <w:t>Cyberresilience-Framework. In IT-Krisen schneller agieren (kurz: RESI)</w:t>
+          <w:t>Cyberresilience</w:t>
+        </w:r>
+        <w:proofErr w:type="spellEnd"/>
+        <w:r>
+          <w:rPr>
+            <w:color w:val="1155CC"/>
+            <w:u w:val="single"/>
+          </w:rPr>
+          <w:t>-Framework. In IT-Krisen schneller agieren (kurz: RESI)</w:t>
         </w:r>
       </w:hyperlink>
       <w:r>
@@ -3764,7 +4790,15 @@
     </w:p>
     <w:p>
       <w:r>
-        <w:t>Bundesamt für Informationssicherheit (o.D.), Sichere Passwörter erstellen, [</w:t>
+        <w:t>Bundesamt für Informationssicherheit (</w:t>
+      </w:r>
+      <w:proofErr w:type="spellStart"/>
+      <w:r>
+        <w:t>o.D</w:t>
+      </w:r>
+      <w:proofErr w:type="spellEnd"/>
+      <w:r>
+        <w:t>.), Sichere Passwörter erstellen, [</w:t>
       </w:r>
       <w:proofErr w:type="gramStart"/>
       <w:r>
@@ -3805,7 +4839,15 @@
         <w:jc w:val="both"/>
       </w:pPr>
       <w:r>
-        <w:t>Heise Online. (2021a). BSI: Kooperation mit Anhalt-Bitterfeld nach Cyberattacke war herausfordernd [</w:t>
+        <w:t xml:space="preserve">Heise </w:t>
+      </w:r>
+      <w:proofErr w:type="spellStart"/>
+      <w:r>
+        <w:t>Online</w:t>
+      </w:r>
+      <w:proofErr w:type="spellEnd"/>
+      <w:r>
+        <w:t>. (2021a). BSI: Kooperation mit Anhalt-Bitterfeld nach Cyberattacke war herausfordernd [</w:t>
       </w:r>
       <w:proofErr w:type="gramStart"/>
       <w:r>
@@ -3828,7 +4870,23 @@
         <w:jc w:val="both"/>
       </w:pPr>
       <w:r>
-        <w:t>Heise Online. (2021b). Cyberangriff auf Anhalt-Bitterfeld: Landkreis zeigt sich weiterhin unerpressbar [</w:t>
+        <w:t xml:space="preserve">Heise </w:t>
+      </w:r>
+      <w:proofErr w:type="spellStart"/>
+      <w:r>
+        <w:t>Online</w:t>
+      </w:r>
+      <w:proofErr w:type="spellEnd"/>
+      <w:r>
+        <w:t xml:space="preserve">. (2021b). Cyberangriff auf Anhalt-Bitterfeld: Landkreis zeigt sich weiterhin </w:t>
+      </w:r>
+      <w:proofErr w:type="spellStart"/>
+      <w:r>
+        <w:t>unerpressbar</w:t>
+      </w:r>
+      <w:proofErr w:type="spellEnd"/>
+      <w:r>
+        <w:t xml:space="preserve"> [</w:t>
       </w:r>
       <w:proofErr w:type="gramStart"/>
       <w:r>
@@ -3846,28 +4904,49 @@
       <w:r>
         <w:t xml:space="preserve"> / / www. </w:t>
       </w:r>
+      <w:proofErr w:type="spellStart"/>
       <w:proofErr w:type="gramStart"/>
       <w:r>
-        <w:t>heise .</w:t>
+        <w:t>heise</w:t>
+      </w:r>
+      <w:proofErr w:type="spellEnd"/>
+      <w:r>
+        <w:t xml:space="preserve"> .</w:t>
       </w:r>
       <w:proofErr w:type="gramEnd"/>
       <w:r>
-        <w:t xml:space="preserve"> de / news / Cyberangriff - auf - Anhalt - Bitterfeld -Landkreis-zeigt-sich-weiterhin-unerpressbar-6160917.html</w:t>
-      </w:r>
-    </w:p>
-    <w:p>
-      <w:pPr>
-        <w:spacing w:line="360" w:lineRule="auto"/>
-        <w:jc w:val="both"/>
-      </w:pPr>
-    </w:p>
-    <w:p>
-      <w:pPr>
-        <w:spacing w:line="360" w:lineRule="auto"/>
-        <w:jc w:val="both"/>
-      </w:pPr>
-      <w:r>
-        <w:t>Heise Online. (2023a). Cyberangriff auf Südwestfalen-IT: Mehr Kommunen betroffen – Notbetrieb hält an [</w:t>
+        <w:t xml:space="preserve"> de / </w:t>
+      </w:r>
+      <w:proofErr w:type="spellStart"/>
+      <w:r>
+        <w:t>news</w:t>
+      </w:r>
+      <w:proofErr w:type="spellEnd"/>
+      <w:r>
+        <w:t xml:space="preserve"> / Cyberangriff - auf - Anhalt - Bitterfeld -Landkreis-zeigt-sich-weiterhin-unerpressbar-6160917.html</w:t>
+      </w:r>
+    </w:p>
+    <w:p>
+      <w:pPr>
+        <w:spacing w:line="360" w:lineRule="auto"/>
+        <w:jc w:val="both"/>
+      </w:pPr>
+    </w:p>
+    <w:p>
+      <w:pPr>
+        <w:spacing w:line="360" w:lineRule="auto"/>
+        <w:jc w:val="both"/>
+      </w:pPr>
+      <w:r>
+        <w:t xml:space="preserve">Heise </w:t>
+      </w:r>
+      <w:proofErr w:type="spellStart"/>
+      <w:r>
+        <w:t>Online</w:t>
+      </w:r>
+      <w:proofErr w:type="spellEnd"/>
+      <w:r>
+        <w:t>. (2023a). Cyberangriff auf Südwestfalen-IT: Mehr Kommunen betroffen – Notbetrieb hält an [</w:t>
       </w:r>
       <w:proofErr w:type="gramStart"/>
       <w:r>
@@ -3899,7 +4978,15 @@
         <w:jc w:val="both"/>
       </w:pPr>
       <w:r>
-        <w:t>Heise Online. (2023b). Ransomware kostete Anhalt-Bitterfeld rund 2,5 Millionen Euro [</w:t>
+        <w:t xml:space="preserve">Heise </w:t>
+      </w:r>
+      <w:proofErr w:type="spellStart"/>
+      <w:r>
+        <w:t>Online</w:t>
+      </w:r>
+      <w:proofErr w:type="spellEnd"/>
+      <w:r>
+        <w:t>. (2023b). Ransomware kostete Anhalt-Bitterfeld rund 2,5 Millionen Euro [</w:t>
       </w:r>
       <w:proofErr w:type="gramStart"/>
       <w:r>
@@ -3922,7 +5009,15 @@
         <w:jc w:val="both"/>
       </w:pPr>
       <w:r>
-        <w:t>Heise Online. (2023c). Südwestfalen-IT: Angreifer errieten Passwort und kamen über bekannte Cisco-Lücke [</w:t>
+        <w:t xml:space="preserve">Heise </w:t>
+      </w:r>
+      <w:proofErr w:type="spellStart"/>
+      <w:r>
+        <w:t>Online</w:t>
+      </w:r>
+      <w:proofErr w:type="spellEnd"/>
+      <w:r>
+        <w:t>. (2023c). Südwestfalen-IT: Angreifer errieten Passwort und kamen über bekannte Cisco-Lücke [</w:t>
       </w:r>
       <w:proofErr w:type="gramStart"/>
       <w:r>
@@ -3954,7 +5049,55 @@
         <w:jc w:val="both"/>
       </w:pPr>
       <w:r>
-        <w:t>Sebastian, Nathan (2025). Top Password Strengths and Vulnerabilities: Threats, Preventive Measures, and Recoveries [</w:t>
+        <w:t xml:space="preserve">Sebastian, Nathan (2025). Top Password </w:t>
+      </w:r>
+      <w:proofErr w:type="spellStart"/>
+      <w:r>
+        <w:t>Strengths</w:t>
+      </w:r>
+      <w:proofErr w:type="spellEnd"/>
+      <w:r>
+        <w:t xml:space="preserve"> and </w:t>
+      </w:r>
+      <w:proofErr w:type="spellStart"/>
+      <w:r>
+        <w:t>Vulnerabilities</w:t>
+      </w:r>
+      <w:proofErr w:type="spellEnd"/>
+      <w:r>
+        <w:t xml:space="preserve">: </w:t>
+      </w:r>
+      <w:proofErr w:type="spellStart"/>
+      <w:r>
+        <w:t>Threats</w:t>
+      </w:r>
+      <w:proofErr w:type="spellEnd"/>
+      <w:r>
+        <w:t xml:space="preserve">, </w:t>
+      </w:r>
+      <w:proofErr w:type="spellStart"/>
+      <w:r>
+        <w:t>Preventive</w:t>
+      </w:r>
+      <w:proofErr w:type="spellEnd"/>
+      <w:r>
+        <w:t xml:space="preserve"> </w:t>
+      </w:r>
+      <w:proofErr w:type="spellStart"/>
+      <w:r>
+        <w:t>Measures</w:t>
+      </w:r>
+      <w:proofErr w:type="spellEnd"/>
+      <w:r>
+        <w:t xml:space="preserve">, and </w:t>
+      </w:r>
+      <w:proofErr w:type="spellStart"/>
+      <w:r>
+        <w:t>Recoveries</w:t>
+      </w:r>
+      <w:proofErr w:type="spellEnd"/>
+      <w:r>
+        <w:t xml:space="preserve"> [</w:t>
       </w:r>
       <w:proofErr w:type="gramStart"/>
       <w:r>
@@ -4017,7 +5160,15 @@
         <w:jc w:val="both"/>
       </w:pPr>
       <w:r>
-        <w:t>Südwestfalen-IT. (2023b). SIT Incident Response – Version 1.1. https://notfallseite.sit.nrw/fileadmin/user_upload/SIT_Incident_Response_v1.1.pdf</w:t>
+        <w:t xml:space="preserve">Südwestfalen-IT. (2023b). SIT </w:t>
+      </w:r>
+      <w:proofErr w:type="spellStart"/>
+      <w:r>
+        <w:t>Incident</w:t>
+      </w:r>
+      <w:proofErr w:type="spellEnd"/>
+      <w:r>
+        <w:t xml:space="preserve"> Response – Version 1.1. https://notfallseite.sit.nrw/fileadmin/user_upload/SIT_Incident_Response_v1.1.pdf</w:t>
       </w:r>
     </w:p>
     <w:p>
@@ -4636,6 +5787,119 @@
     </w:lvl>
   </w:abstractNum>
   <w:abstractNum w:abstractNumId="5" w15:restartNumberingAfterBreak="0">
+    <w:nsid w:val="0B4F0474"/>
+    <w:multiLevelType w:val="hybridMultilevel"/>
+    <w:tmpl w:val="1DFA5E00"/>
+    <w:lvl w:ilvl="0" w:tplc="04070001">
+      <w:start w:val="1"/>
+      <w:numFmt w:val="bullet"/>
+      <w:lvlText w:val=""/>
+      <w:lvlJc w:val="left"/>
+      <w:pPr>
+        <w:ind w:left="720" w:hanging="360"/>
+      </w:pPr>
+      <w:rPr>
+        <w:rFonts w:ascii="Symbol" w:hAnsi="Symbol" w:hint="default"/>
+      </w:rPr>
+    </w:lvl>
+    <w:lvl w:ilvl="1" w:tplc="04070003" w:tentative="1">
+      <w:start w:val="1"/>
+      <w:numFmt w:val="bullet"/>
+      <w:lvlText w:val="o"/>
+      <w:lvlJc w:val="left"/>
+      <w:pPr>
+        <w:ind w:left="1440" w:hanging="360"/>
+      </w:pPr>
+      <w:rPr>
+        <w:rFonts w:ascii="Courier New" w:hAnsi="Courier New" w:cs="Courier New" w:hint="default"/>
+      </w:rPr>
+    </w:lvl>
+    <w:lvl w:ilvl="2" w:tplc="04070005" w:tentative="1">
+      <w:start w:val="1"/>
+      <w:numFmt w:val="bullet"/>
+      <w:lvlText w:val=""/>
+      <w:lvlJc w:val="left"/>
+      <w:pPr>
+        <w:ind w:left="2160" w:hanging="360"/>
+      </w:pPr>
+      <w:rPr>
+        <w:rFonts w:ascii="Wingdings" w:hAnsi="Wingdings" w:hint="default"/>
+      </w:rPr>
+    </w:lvl>
+    <w:lvl w:ilvl="3" w:tplc="04070001" w:tentative="1">
+      <w:start w:val="1"/>
+      <w:numFmt w:val="bullet"/>
+      <w:lvlText w:val=""/>
+      <w:lvlJc w:val="left"/>
+      <w:pPr>
+        <w:ind w:left="2880" w:hanging="360"/>
+      </w:pPr>
+      <w:rPr>
+        <w:rFonts w:ascii="Symbol" w:hAnsi="Symbol" w:hint="default"/>
+      </w:rPr>
+    </w:lvl>
+    <w:lvl w:ilvl="4" w:tplc="04070003" w:tentative="1">
+      <w:start w:val="1"/>
+      <w:numFmt w:val="bullet"/>
+      <w:lvlText w:val="o"/>
+      <w:lvlJc w:val="left"/>
+      <w:pPr>
+        <w:ind w:left="3600" w:hanging="360"/>
+      </w:pPr>
+      <w:rPr>
+        <w:rFonts w:ascii="Courier New" w:hAnsi="Courier New" w:cs="Courier New" w:hint="default"/>
+      </w:rPr>
+    </w:lvl>
+    <w:lvl w:ilvl="5" w:tplc="04070005" w:tentative="1">
+      <w:start w:val="1"/>
+      <w:numFmt w:val="bullet"/>
+      <w:lvlText w:val=""/>
+      <w:lvlJc w:val="left"/>
+      <w:pPr>
+        <w:ind w:left="4320" w:hanging="360"/>
+      </w:pPr>
+      <w:rPr>
+        <w:rFonts w:ascii="Wingdings" w:hAnsi="Wingdings" w:hint="default"/>
+      </w:rPr>
+    </w:lvl>
+    <w:lvl w:ilvl="6" w:tplc="04070001" w:tentative="1">
+      <w:start w:val="1"/>
+      <w:numFmt w:val="bullet"/>
+      <w:lvlText w:val=""/>
+      <w:lvlJc w:val="left"/>
+      <w:pPr>
+        <w:ind w:left="5040" w:hanging="360"/>
+      </w:pPr>
+      <w:rPr>
+        <w:rFonts w:ascii="Symbol" w:hAnsi="Symbol" w:hint="default"/>
+      </w:rPr>
+    </w:lvl>
+    <w:lvl w:ilvl="7" w:tplc="04070003" w:tentative="1">
+      <w:start w:val="1"/>
+      <w:numFmt w:val="bullet"/>
+      <w:lvlText w:val="o"/>
+      <w:lvlJc w:val="left"/>
+      <w:pPr>
+        <w:ind w:left="5760" w:hanging="360"/>
+      </w:pPr>
+      <w:rPr>
+        <w:rFonts w:ascii="Courier New" w:hAnsi="Courier New" w:cs="Courier New" w:hint="default"/>
+      </w:rPr>
+    </w:lvl>
+    <w:lvl w:ilvl="8" w:tplc="04070005" w:tentative="1">
+      <w:start w:val="1"/>
+      <w:numFmt w:val="bullet"/>
+      <w:lvlText w:val=""/>
+      <w:lvlJc w:val="left"/>
+      <w:pPr>
+        <w:ind w:left="6480" w:hanging="360"/>
+      </w:pPr>
+      <w:rPr>
+        <w:rFonts w:ascii="Wingdings" w:hAnsi="Wingdings" w:hint="default"/>
+      </w:rPr>
+    </w:lvl>
+  </w:abstractNum>
+  <w:abstractNum w:abstractNumId="6" w15:restartNumberingAfterBreak="0">
     <w:nsid w:val="0B892CE3"/>
     <w:multiLevelType w:val="multilevel"/>
     <w:tmpl w:val="7BE691E2"/>
@@ -4748,7 +6012,7 @@
       </w:rPr>
     </w:lvl>
   </w:abstractNum>
-  <w:abstractNum w:abstractNumId="6" w15:restartNumberingAfterBreak="0">
+  <w:abstractNum w:abstractNumId="7" w15:restartNumberingAfterBreak="0">
     <w:nsid w:val="1E4C12D7"/>
     <w:multiLevelType w:val="multilevel"/>
     <w:tmpl w:val="CC742FFE"/>
@@ -4861,7 +6125,7 @@
       </w:rPr>
     </w:lvl>
   </w:abstractNum>
-  <w:abstractNum w:abstractNumId="7" w15:restartNumberingAfterBreak="0">
+  <w:abstractNum w:abstractNumId="8" w15:restartNumberingAfterBreak="0">
     <w:nsid w:val="1F745E48"/>
     <w:multiLevelType w:val="multilevel"/>
     <w:tmpl w:val="8E60813C"/>
@@ -4974,7 +6238,7 @@
       </w:rPr>
     </w:lvl>
   </w:abstractNum>
-  <w:abstractNum w:abstractNumId="8" w15:restartNumberingAfterBreak="0">
+  <w:abstractNum w:abstractNumId="9" w15:restartNumberingAfterBreak="0">
     <w:nsid w:val="202D0413"/>
     <w:multiLevelType w:val="multilevel"/>
     <w:tmpl w:val="EE640AC4"/>
@@ -5087,7 +6351,7 @@
       </w:rPr>
     </w:lvl>
   </w:abstractNum>
-  <w:abstractNum w:abstractNumId="9" w15:restartNumberingAfterBreak="0">
+  <w:abstractNum w:abstractNumId="10" w15:restartNumberingAfterBreak="0">
     <w:nsid w:val="2C2F4EA3"/>
     <w:multiLevelType w:val="multilevel"/>
     <w:tmpl w:val="2B18C6BA"/>
@@ -5200,7 +6464,7 @@
       </w:rPr>
     </w:lvl>
   </w:abstractNum>
-  <w:abstractNum w:abstractNumId="10" w15:restartNumberingAfterBreak="0">
+  <w:abstractNum w:abstractNumId="11" w15:restartNumberingAfterBreak="0">
     <w:nsid w:val="2C9B03EF"/>
     <w:multiLevelType w:val="multilevel"/>
     <w:tmpl w:val="44F6F5D6"/>
@@ -5313,7 +6577,7 @@
       </w:rPr>
     </w:lvl>
   </w:abstractNum>
-  <w:abstractNum w:abstractNumId="11" w15:restartNumberingAfterBreak="0">
+  <w:abstractNum w:abstractNumId="12" w15:restartNumberingAfterBreak="0">
     <w:nsid w:val="336D0B7E"/>
     <w:multiLevelType w:val="multilevel"/>
     <w:tmpl w:val="1DD82CB6"/>
@@ -5462,7 +6726,7 @@
       </w:rPr>
     </w:lvl>
   </w:abstractNum>
-  <w:abstractNum w:abstractNumId="12" w15:restartNumberingAfterBreak="0">
+  <w:abstractNum w:abstractNumId="13" w15:restartNumberingAfterBreak="0">
     <w:nsid w:val="347C49FC"/>
     <w:multiLevelType w:val="multilevel"/>
     <w:tmpl w:val="35E0568A"/>
@@ -5575,7 +6839,7 @@
       </w:rPr>
     </w:lvl>
   </w:abstractNum>
-  <w:abstractNum w:abstractNumId="13" w15:restartNumberingAfterBreak="0">
+  <w:abstractNum w:abstractNumId="14" w15:restartNumberingAfterBreak="0">
     <w:nsid w:val="348A4E9F"/>
     <w:multiLevelType w:val="multilevel"/>
     <w:tmpl w:val="C8946624"/>
@@ -5688,7 +6952,7 @@
       </w:rPr>
     </w:lvl>
   </w:abstractNum>
-  <w:abstractNum w:abstractNumId="14" w15:restartNumberingAfterBreak="0">
+  <w:abstractNum w:abstractNumId="15" w15:restartNumberingAfterBreak="0">
     <w:nsid w:val="3DA40D90"/>
     <w:multiLevelType w:val="multilevel"/>
     <w:tmpl w:val="1180DB80"/>
@@ -5801,7 +7065,7 @@
       </w:rPr>
     </w:lvl>
   </w:abstractNum>
-  <w:abstractNum w:abstractNumId="15" w15:restartNumberingAfterBreak="0">
+  <w:abstractNum w:abstractNumId="16" w15:restartNumberingAfterBreak="0">
     <w:nsid w:val="3E2E26AF"/>
     <w:multiLevelType w:val="multilevel"/>
     <w:tmpl w:val="88A81A60"/>
@@ -5950,7 +7214,7 @@
       </w:rPr>
     </w:lvl>
   </w:abstractNum>
-  <w:abstractNum w:abstractNumId="16" w15:restartNumberingAfterBreak="0">
+  <w:abstractNum w:abstractNumId="17" w15:restartNumberingAfterBreak="0">
     <w:nsid w:val="40925D45"/>
     <w:multiLevelType w:val="multilevel"/>
     <w:tmpl w:val="DC403CD0"/>
@@ -6063,7 +7327,7 @@
       </w:rPr>
     </w:lvl>
   </w:abstractNum>
-  <w:abstractNum w:abstractNumId="17" w15:restartNumberingAfterBreak="0">
+  <w:abstractNum w:abstractNumId="18" w15:restartNumberingAfterBreak="0">
     <w:nsid w:val="47FE25A0"/>
     <w:multiLevelType w:val="multilevel"/>
     <w:tmpl w:val="2596756E"/>
@@ -6212,7 +7476,7 @@
       </w:rPr>
     </w:lvl>
   </w:abstractNum>
-  <w:abstractNum w:abstractNumId="18" w15:restartNumberingAfterBreak="0">
+  <w:abstractNum w:abstractNumId="19" w15:restartNumberingAfterBreak="0">
     <w:nsid w:val="4A5324EE"/>
     <w:multiLevelType w:val="multilevel"/>
     <w:tmpl w:val="F668AA36"/>
@@ -6325,7 +7589,156 @@
       </w:rPr>
     </w:lvl>
   </w:abstractNum>
-  <w:abstractNum w:abstractNumId="19" w15:restartNumberingAfterBreak="0">
+  <w:abstractNum w:abstractNumId="20" w15:restartNumberingAfterBreak="0">
+    <w:nsid w:val="4D7A10E0"/>
+    <w:multiLevelType w:val="multilevel"/>
+    <w:tmpl w:val="2E7CA200"/>
+    <w:lvl w:ilvl="0">
+      <w:start w:val="1"/>
+      <w:numFmt w:val="bullet"/>
+      <w:lvlText w:val=""/>
+      <w:lvlJc w:val="left"/>
+      <w:pPr>
+        <w:tabs>
+          <w:tab w:val="num" w:pos="720"/>
+        </w:tabs>
+        <w:ind w:left="720" w:hanging="360"/>
+      </w:pPr>
+      <w:rPr>
+        <w:rFonts w:ascii="Symbol" w:hAnsi="Symbol" w:hint="default"/>
+        <w:sz w:val="20"/>
+      </w:rPr>
+    </w:lvl>
+    <w:lvl w:ilvl="1" w:tentative="1">
+      <w:start w:val="1"/>
+      <w:numFmt w:val="bullet"/>
+      <w:lvlText w:val="o"/>
+      <w:lvlJc w:val="left"/>
+      <w:pPr>
+        <w:tabs>
+          <w:tab w:val="num" w:pos="1440"/>
+        </w:tabs>
+        <w:ind w:left="1440" w:hanging="360"/>
+      </w:pPr>
+      <w:rPr>
+        <w:rFonts w:ascii="Courier New" w:hAnsi="Courier New" w:hint="default"/>
+        <w:sz w:val="20"/>
+      </w:rPr>
+    </w:lvl>
+    <w:lvl w:ilvl="2" w:tentative="1">
+      <w:start w:val="1"/>
+      <w:numFmt w:val="bullet"/>
+      <w:lvlText w:val=""/>
+      <w:lvlJc w:val="left"/>
+      <w:pPr>
+        <w:tabs>
+          <w:tab w:val="num" w:pos="2160"/>
+        </w:tabs>
+        <w:ind w:left="2160" w:hanging="360"/>
+      </w:pPr>
+      <w:rPr>
+        <w:rFonts w:ascii="Wingdings" w:hAnsi="Wingdings" w:hint="default"/>
+        <w:sz w:val="20"/>
+      </w:rPr>
+    </w:lvl>
+    <w:lvl w:ilvl="3" w:tentative="1">
+      <w:start w:val="1"/>
+      <w:numFmt w:val="bullet"/>
+      <w:lvlText w:val=""/>
+      <w:lvlJc w:val="left"/>
+      <w:pPr>
+        <w:tabs>
+          <w:tab w:val="num" w:pos="2880"/>
+        </w:tabs>
+        <w:ind w:left="2880" w:hanging="360"/>
+      </w:pPr>
+      <w:rPr>
+        <w:rFonts w:ascii="Wingdings" w:hAnsi="Wingdings" w:hint="default"/>
+        <w:sz w:val="20"/>
+      </w:rPr>
+    </w:lvl>
+    <w:lvl w:ilvl="4" w:tentative="1">
+      <w:start w:val="1"/>
+      <w:numFmt w:val="bullet"/>
+      <w:lvlText w:val=""/>
+      <w:lvlJc w:val="left"/>
+      <w:pPr>
+        <w:tabs>
+          <w:tab w:val="num" w:pos="3600"/>
+        </w:tabs>
+        <w:ind w:left="3600" w:hanging="360"/>
+      </w:pPr>
+      <w:rPr>
+        <w:rFonts w:ascii="Wingdings" w:hAnsi="Wingdings" w:hint="default"/>
+        <w:sz w:val="20"/>
+      </w:rPr>
+    </w:lvl>
+    <w:lvl w:ilvl="5" w:tentative="1">
+      <w:start w:val="1"/>
+      <w:numFmt w:val="bullet"/>
+      <w:lvlText w:val=""/>
+      <w:lvlJc w:val="left"/>
+      <w:pPr>
+        <w:tabs>
+          <w:tab w:val="num" w:pos="4320"/>
+        </w:tabs>
+        <w:ind w:left="4320" w:hanging="360"/>
+      </w:pPr>
+      <w:rPr>
+        <w:rFonts w:ascii="Wingdings" w:hAnsi="Wingdings" w:hint="default"/>
+        <w:sz w:val="20"/>
+      </w:rPr>
+    </w:lvl>
+    <w:lvl w:ilvl="6" w:tentative="1">
+      <w:start w:val="1"/>
+      <w:numFmt w:val="bullet"/>
+      <w:lvlText w:val=""/>
+      <w:lvlJc w:val="left"/>
+      <w:pPr>
+        <w:tabs>
+          <w:tab w:val="num" w:pos="5040"/>
+        </w:tabs>
+        <w:ind w:left="5040" w:hanging="360"/>
+      </w:pPr>
+      <w:rPr>
+        <w:rFonts w:ascii="Wingdings" w:hAnsi="Wingdings" w:hint="default"/>
+        <w:sz w:val="20"/>
+      </w:rPr>
+    </w:lvl>
+    <w:lvl w:ilvl="7" w:tentative="1">
+      <w:start w:val="1"/>
+      <w:numFmt w:val="bullet"/>
+      <w:lvlText w:val=""/>
+      <w:lvlJc w:val="left"/>
+      <w:pPr>
+        <w:tabs>
+          <w:tab w:val="num" w:pos="5760"/>
+        </w:tabs>
+        <w:ind w:left="5760" w:hanging="360"/>
+      </w:pPr>
+      <w:rPr>
+        <w:rFonts w:ascii="Wingdings" w:hAnsi="Wingdings" w:hint="default"/>
+        <w:sz w:val="20"/>
+      </w:rPr>
+    </w:lvl>
+    <w:lvl w:ilvl="8" w:tentative="1">
+      <w:start w:val="1"/>
+      <w:numFmt w:val="bullet"/>
+      <w:lvlText w:val=""/>
+      <w:lvlJc w:val="left"/>
+      <w:pPr>
+        <w:tabs>
+          <w:tab w:val="num" w:pos="6480"/>
+        </w:tabs>
+        <w:ind w:left="6480" w:hanging="360"/>
+      </w:pPr>
+      <w:rPr>
+        <w:rFonts w:ascii="Wingdings" w:hAnsi="Wingdings" w:hint="default"/>
+        <w:sz w:val="20"/>
+      </w:rPr>
+    </w:lvl>
+  </w:abstractNum>
+  <w:abstractNum w:abstractNumId="21" w15:restartNumberingAfterBreak="0">
     <w:nsid w:val="4E457066"/>
     <w:multiLevelType w:val="multilevel"/>
     <w:tmpl w:val="8A683350"/>
@@ -6438,7 +7851,7 @@
       </w:rPr>
     </w:lvl>
   </w:abstractNum>
-  <w:abstractNum w:abstractNumId="20" w15:restartNumberingAfterBreak="0">
+  <w:abstractNum w:abstractNumId="22" w15:restartNumberingAfterBreak="0">
     <w:nsid w:val="563049A3"/>
     <w:multiLevelType w:val="multilevel"/>
     <w:tmpl w:val="698467C4"/>
@@ -6587,7 +8000,7 @@
       </w:rPr>
     </w:lvl>
   </w:abstractNum>
-  <w:abstractNum w:abstractNumId="21" w15:restartNumberingAfterBreak="0">
+  <w:abstractNum w:abstractNumId="23" w15:restartNumberingAfterBreak="0">
     <w:nsid w:val="628C69C2"/>
     <w:multiLevelType w:val="multilevel"/>
     <w:tmpl w:val="16A4F154"/>
@@ -6700,7 +8113,7 @@
       </w:rPr>
     </w:lvl>
   </w:abstractNum>
-  <w:abstractNum w:abstractNumId="22" w15:restartNumberingAfterBreak="0">
+  <w:abstractNum w:abstractNumId="24" w15:restartNumberingAfterBreak="0">
     <w:nsid w:val="665D4981"/>
     <w:multiLevelType w:val="multilevel"/>
     <w:tmpl w:val="4B94C852"/>
@@ -6815,7 +8228,7 @@
       </w:rPr>
     </w:lvl>
   </w:abstractNum>
-  <w:abstractNum w:abstractNumId="23" w15:restartNumberingAfterBreak="0">
+  <w:abstractNum w:abstractNumId="25" w15:restartNumberingAfterBreak="0">
     <w:nsid w:val="6D4249B7"/>
     <w:multiLevelType w:val="multilevel"/>
     <w:tmpl w:val="6D469DB8"/>
@@ -6928,7 +8341,7 @@
       </w:rPr>
     </w:lvl>
   </w:abstractNum>
-  <w:abstractNum w:abstractNumId="24" w15:restartNumberingAfterBreak="0">
+  <w:abstractNum w:abstractNumId="26" w15:restartNumberingAfterBreak="0">
     <w:nsid w:val="6D6346E8"/>
     <w:multiLevelType w:val="multilevel"/>
     <w:tmpl w:val="0718755A"/>
@@ -7041,7 +8454,7 @@
       </w:rPr>
     </w:lvl>
   </w:abstractNum>
-  <w:abstractNum w:abstractNumId="25" w15:restartNumberingAfterBreak="0">
+  <w:abstractNum w:abstractNumId="27" w15:restartNumberingAfterBreak="0">
     <w:nsid w:val="6F475642"/>
     <w:multiLevelType w:val="multilevel"/>
     <w:tmpl w:val="CE205588"/>
@@ -7154,7 +8567,7 @@
       </w:rPr>
     </w:lvl>
   </w:abstractNum>
-  <w:abstractNum w:abstractNumId="26" w15:restartNumberingAfterBreak="0">
+  <w:abstractNum w:abstractNumId="28" w15:restartNumberingAfterBreak="0">
     <w:nsid w:val="70C20D54"/>
     <w:multiLevelType w:val="multilevel"/>
     <w:tmpl w:val="F326B998"/>
@@ -7267,7 +8680,7 @@
       </w:rPr>
     </w:lvl>
   </w:abstractNum>
-  <w:abstractNum w:abstractNumId="27" w15:restartNumberingAfterBreak="0">
+  <w:abstractNum w:abstractNumId="29" w15:restartNumberingAfterBreak="0">
     <w:nsid w:val="74727AB7"/>
     <w:multiLevelType w:val="multilevel"/>
     <w:tmpl w:val="4072D730"/>
@@ -7384,85 +8797,91 @@
     <w:abstractNumId w:val="3"/>
   </w:num>
   <w:num w:numId="2" w16cid:durableId="823812175">
-    <w:abstractNumId w:val="23"/>
+    <w:abstractNumId w:val="25"/>
   </w:num>
   <w:num w:numId="3" w16cid:durableId="1880241996">
+    <w:abstractNumId w:val="14"/>
+  </w:num>
+  <w:num w:numId="4" w16cid:durableId="1395085560">
     <w:abstractNumId w:val="13"/>
   </w:num>
-  <w:num w:numId="4" w16cid:durableId="1395085560">
-    <w:abstractNumId w:val="12"/>
-  </w:num>
   <w:num w:numId="5" w16cid:durableId="595484368">
-    <w:abstractNumId w:val="22"/>
+    <w:abstractNumId w:val="24"/>
   </w:num>
   <w:num w:numId="6" w16cid:durableId="1942373815">
+    <w:abstractNumId w:val="9"/>
+  </w:num>
+  <w:num w:numId="7" w16cid:durableId="61410825">
+    <w:abstractNumId w:val="7"/>
+  </w:num>
+  <w:num w:numId="8" w16cid:durableId="936983569">
+    <w:abstractNumId w:val="6"/>
+  </w:num>
+  <w:num w:numId="9" w16cid:durableId="431706905">
+    <w:abstractNumId w:val="15"/>
+  </w:num>
+  <w:num w:numId="10" w16cid:durableId="1039087948">
+    <w:abstractNumId w:val="10"/>
+  </w:num>
+  <w:num w:numId="11" w16cid:durableId="1001662316">
+    <w:abstractNumId w:val="26"/>
+  </w:num>
+  <w:num w:numId="12" w16cid:durableId="1526013892">
     <w:abstractNumId w:val="8"/>
   </w:num>
-  <w:num w:numId="7" w16cid:durableId="61410825">
-    <w:abstractNumId w:val="6"/>
-  </w:num>
-  <w:num w:numId="8" w16cid:durableId="936983569">
-    <w:abstractNumId w:val="5"/>
-  </w:num>
-  <w:num w:numId="9" w16cid:durableId="431706905">
-    <w:abstractNumId w:val="14"/>
-  </w:num>
-  <w:num w:numId="10" w16cid:durableId="1039087948">
-    <w:abstractNumId w:val="9"/>
-  </w:num>
-  <w:num w:numId="11" w16cid:durableId="1001662316">
-    <w:abstractNumId w:val="24"/>
-  </w:num>
-  <w:num w:numId="12" w16cid:durableId="1526013892">
-    <w:abstractNumId w:val="7"/>
-  </w:num>
   <w:num w:numId="13" w16cid:durableId="2128769036">
-    <w:abstractNumId w:val="21"/>
+    <w:abstractNumId w:val="23"/>
   </w:num>
   <w:num w:numId="14" w16cid:durableId="1890874239">
     <w:abstractNumId w:val="0"/>
   </w:num>
   <w:num w:numId="15" w16cid:durableId="494996185">
-    <w:abstractNumId w:val="16"/>
+    <w:abstractNumId w:val="17"/>
   </w:num>
   <w:num w:numId="16" w16cid:durableId="1442918338">
-    <w:abstractNumId w:val="18"/>
+    <w:abstractNumId w:val="19"/>
   </w:num>
   <w:num w:numId="17" w16cid:durableId="1523594559">
-    <w:abstractNumId w:val="19"/>
+    <w:abstractNumId w:val="21"/>
   </w:num>
   <w:num w:numId="18" w16cid:durableId="1819152098">
     <w:abstractNumId w:val="1"/>
   </w:num>
   <w:num w:numId="19" w16cid:durableId="1521512038">
-    <w:abstractNumId w:val="26"/>
+    <w:abstractNumId w:val="28"/>
   </w:num>
   <w:num w:numId="20" w16cid:durableId="1627930994">
-    <w:abstractNumId w:val="10"/>
+    <w:abstractNumId w:val="11"/>
   </w:num>
   <w:num w:numId="21" w16cid:durableId="1627547109">
-    <w:abstractNumId w:val="25"/>
+    <w:abstractNumId w:val="27"/>
   </w:num>
   <w:num w:numId="22" w16cid:durableId="1443650077">
     <w:abstractNumId w:val="4"/>
   </w:num>
   <w:num w:numId="23" w16cid:durableId="1221984449">
-    <w:abstractNumId w:val="27"/>
+    <w:abstractNumId w:val="29"/>
   </w:num>
   <w:num w:numId="24" w16cid:durableId="890271175">
-    <w:abstractNumId w:val="20"/>
+    <w:abstractNumId w:val="22"/>
   </w:num>
   <w:num w:numId="25" w16cid:durableId="697119528">
     <w:abstractNumId w:val="2"/>
   </w:num>
   <w:num w:numId="26" w16cid:durableId="1079597830">
-    <w:abstractNumId w:val="17"/>
+    <w:abstractNumId w:val="18"/>
   </w:num>
   <w:num w:numId="27" w16cid:durableId="537819990">
-    <w:abstractNumId w:val="15"/>
+    <w:abstractNumId w:val="16"/>
   </w:num>
   <w:num w:numId="28" w16cid:durableId="1655911449">
-    <w:abstractNumId w:val="11"/>
+    <w:abstractNumId w:val="12"/>
+  </w:num>
+  <w:num w:numId="29" w16cid:durableId="885408897">
+    <w:abstractNumId w:val="20"/>
+  </w:num>
+  <w:num w:numId="30" w16cid:durableId="1185900814">
+    <w:abstractNumId w:val="5"/>
   </w:num>
 </w:numbering>
 </file>

--- a/Schulungsleitfaden.docx
+++ b/Schulungsleitfaden.docx
@@ -2941,6 +2941,19 @@
     </w:p>
     <w:p/>
     <w:p>
+      <w:r>
+        <w:t xml:space="preserve">Zum Abschluss werden noch weitere </w:t>
+      </w:r>
+      <w:proofErr w:type="spellStart"/>
+      <w:r>
+        <w:t>Social</w:t>
+      </w:r>
+      <w:proofErr w:type="spellEnd"/>
+      <w:r>
+        <w:t xml:space="preserve"> Engineering Angriffe vorgestellt.</w:t>
+      </w:r>
+    </w:p>
+    <w:p>
       <w:pPr>
         <w:pStyle w:val="berschrift3"/>
         <w:spacing w:line="360" w:lineRule="auto"/>
@@ -3210,6 +3223,7 @@
         <w:spacing w:line="360" w:lineRule="auto"/>
       </w:pPr>
       <w:r>
+        <w:lastRenderedPageBreak/>
         <w:t>Sicheres Arbeiten im Homeoffice</w:t>
       </w:r>
     </w:p>
@@ -9398,6 +9412,7 @@
   <w:style w:type="character" w:default="1" w:styleId="Absatz-Standardschriftart">
     <w:name w:val="Default Paragraph Font"/>
     <w:uiPriority w:val="1"/>
+    <w:semiHidden/>
     <w:unhideWhenUsed/>
   </w:style>
   <w:style w:type="table" w:default="1" w:styleId="NormaleTabelle">
